--- a/source-multichoice/build/es-historia-tecnologia-revolucion-industrial.docx
+++ b/source-multichoice/build/es-historia-tecnologia-revolucion-industrial.docx
@@ -35,16 +35,6 @@
       <w:r>
         <w:t>b)</w:t>
         <w:tab/>
-        <w:t>Alemania.</w:t>
-      </w:r>
-    </w:p>
-    <w:p>
-      <w:pPr>
-        <w:pStyle w:val="Choice"/>
-      </w:pPr>
-      <w:r>
-        <w:t>c)</w:t>
-        <w:tab/>
         <w:t>Estados Unidos.</w:t>
       </w:r>
     </w:p>
@@ -53,13 +43,23 @@
         <w:pStyle w:val="Choice"/>
       </w:pPr>
       <w:r>
-        <w:t>d)</w:t>
+        <w:t>c)</w:t>
         <w:tab/>
         <w:t>Inglaterra.</w:t>
       </w:r>
     </w:p>
     <w:p>
       <w:pPr>
+        <w:pStyle w:val="Choice"/>
+      </w:pPr>
+      <w:r>
+        <w:t>d)</w:t>
+        <w:tab/>
+        <w:t>Alemania.</w:t>
+      </w:r>
+    </w:p>
+    <w:p>
+      <w:pPr>
         <w:pStyle w:val="ListNumber"/>
       </w:pPr>
       <w:r>
@@ -73,7 +73,7 @@
       <w:r>
         <w:t>a)</w:t>
         <w:tab/>
-        <w:t>La bombilla incandescente.</w:t>
+        <w:t>Los vehículos a motor.</w:t>
       </w:r>
     </w:p>
     <w:p>
@@ -103,7 +103,7 @@
       <w:r>
         <w:t>d)</w:t>
         <w:tab/>
-        <w:t>Los vehículos a motor.</w:t>
+        <w:t>La bombilla incandescente.</w:t>
       </w:r>
     </w:p>
     <w:p>
@@ -121,7 +121,7 @@
       <w:r>
         <w:t>a)</w:t>
         <w:tab/>
-        <w:t>Redujo la producción agrícola.</w:t>
+        <w:t>No tuvo impacto en la agricultura.</w:t>
       </w:r>
     </w:p>
     <w:p>
@@ -141,7 +141,7 @@
       <w:r>
         <w:t>c)</w:t>
         <w:tab/>
-        <w:t>Aumentó el esfuerzo de las personas en el campo.</w:t>
+        <w:t>Redujo la producción agrícola.</w:t>
       </w:r>
     </w:p>
     <w:p>
@@ -151,7 +151,7 @@
       <w:r>
         <w:t>d)</w:t>
         <w:tab/>
-        <w:t>No tuvo impacto en la agricultura.</w:t>
+        <w:t>Aumentó el esfuerzo de las personas en el campo.</w:t>
       </w:r>
     </w:p>
     <w:p>
@@ -169,6 +169,16 @@
       <w:r>
         <w:t>a)</w:t>
         <w:tab/>
+        <w:t>Porque la industria se desarrolló en áreas rurales.</w:t>
+      </w:r>
+    </w:p>
+    <w:p>
+      <w:pPr>
+        <w:pStyle w:val="Choice"/>
+      </w:pPr>
+      <w:r>
+        <w:t>b)</w:t>
+        <w:tab/>
         <w:t>Porque el campo ofrecía mejores oportunidades de empleo.</w:t>
       </w:r>
     </w:p>
@@ -177,7 +187,7 @@
         <w:pStyle w:val="Choice"/>
       </w:pPr>
       <w:r>
-        <w:t>b)</w:t>
+        <w:t>c)</w:t>
         <w:tab/>
         <w:t>Porque las fábricas estaban en las ciudades.</w:t>
       </w:r>
@@ -187,23 +197,13 @@
         <w:pStyle w:val="Choice"/>
       </w:pPr>
       <w:r>
-        <w:t>c)</w:t>
+        <w:t>d)</w:t>
         <w:tab/>
         <w:t>Porque la vida en el campo era más cómoda</w:t>
       </w:r>
     </w:p>
     <w:p>
       <w:pPr>
-        <w:pStyle w:val="Choice"/>
-      </w:pPr>
-      <w:r>
-        <w:t>d)</w:t>
-        <w:tab/>
-        <w:t>Porque la industria se desarrolló en áreas rurales.</w:t>
-      </w:r>
-    </w:p>
-    <w:p>
-      <w:pPr>
         <w:pStyle w:val="ListNumber"/>
       </w:pPr>
       <w:r>
@@ -217,6 +217,26 @@
       <w:r>
         <w:t>a)</w:t>
         <w:tab/>
+        <w:t>Los aristócratas.</w:t>
+      </w:r>
+    </w:p>
+    <w:p>
+      <w:pPr>
+        <w:pStyle w:val="Choice"/>
+      </w:pPr>
+      <w:r>
+        <w:t>b)</w:t>
+        <w:tab/>
+        <w:t>Los campesinos.</w:t>
+      </w:r>
+    </w:p>
+    <w:p>
+      <w:pPr>
+        <w:pStyle w:val="Choice"/>
+      </w:pPr>
+      <w:r>
+        <w:t>c)</w:t>
+        <w:tab/>
         <w:t>La clase alta.</w:t>
       </w:r>
     </w:p>
@@ -225,33 +245,13 @@
         <w:pStyle w:val="Choice"/>
       </w:pPr>
       <w:r>
-        <w:t>b)</w:t>
+        <w:t>d)</w:t>
         <w:tab/>
         <w:t>La clase obrera.</w:t>
       </w:r>
     </w:p>
     <w:p>
       <w:pPr>
-        <w:pStyle w:val="Choice"/>
-      </w:pPr>
-      <w:r>
-        <w:t>c)</w:t>
-        <w:tab/>
-        <w:t>Los campesinos.</w:t>
-      </w:r>
-    </w:p>
-    <w:p>
-      <w:pPr>
-        <w:pStyle w:val="Choice"/>
-      </w:pPr>
-      <w:r>
-        <w:t>d)</w:t>
-        <w:tab/>
-        <w:t>Los aristócratas.</w:t>
-      </w:r>
-    </w:p>
-    <w:p>
-      <w:pPr>
         <w:pStyle w:val="ListNumber"/>
       </w:pPr>
       <w:r>
@@ -265,7 +265,7 @@
       <w:r>
         <w:t>a)</w:t>
         <w:tab/>
-        <w:t>Trabajar en condiciones seguras y cómodas.</w:t>
+        <w:t>Cumplir largas jornadas de trabajo con pocos descansos.</w:t>
       </w:r>
     </w:p>
     <w:p>
@@ -274,6 +274,16 @@
       </w:pPr>
       <w:r>
         <w:t>b)</w:t>
+        <w:tab/>
+        <w:t>Recibir un salario elevado sin esfuerzo.</w:t>
+      </w:r>
+    </w:p>
+    <w:p>
+      <w:pPr>
+        <w:pStyle w:val="Choice"/>
+      </w:pPr>
+      <w:r>
+        <w:t>c)</w:t>
         <w:tab/>
         <w:t>Tener muchas vacaciones pagadas.</w:t>
       </w:r>
@@ -283,19 +293,9 @@
         <w:pStyle w:val="Choice"/>
       </w:pPr>
       <w:r>
-        <w:t>c)</w:t>
-        <w:tab/>
-        <w:t>Recibir un salario elevado sin esfuerzo.</w:t>
-      </w:r>
-    </w:p>
-    <w:p>
-      <w:pPr>
-        <w:pStyle w:val="Choice"/>
-      </w:pPr>
-      <w:r>
         <w:t>d)</w:t>
         <w:tab/>
-        <w:t>Cumplir largas jornadas de trabajo con pocos descansos.</w:t>
+        <w:t>Trabajar en condiciones seguras y cómodas.</w:t>
       </w:r>
     </w:p>
     <w:p>
@@ -313,7 +313,7 @@
       <w:r>
         <w:t>a)</w:t>
         <w:tab/>
-        <w:t>La expansión de las zonas rurales.</w:t>
+        <w:t>La gran producción de artículos en fábricas mecanizadas.</w:t>
       </w:r>
     </w:p>
     <w:p>
@@ -333,7 +333,7 @@
       <w:r>
         <w:t>c)</w:t>
         <w:tab/>
-        <w:t>La gran producción de artículos en fábricas mecanizadas.</w:t>
+        <w:t>La expansión de las zonas rurales.</w:t>
       </w:r>
     </w:p>
     <w:p>
@@ -361,6 +361,16 @@
       <w:r>
         <w:t>a)</w:t>
         <w:tab/>
+        <w:t>La pesca en los ríos.</w:t>
+      </w:r>
+    </w:p>
+    <w:p>
+      <w:pPr>
+        <w:pStyle w:val="Choice"/>
+      </w:pPr>
+      <w:r>
+        <w:t>b)</w:t>
+        <w:tab/>
         <w:t>El cultivo de la tierra.</w:t>
       </w:r>
     </w:p>
@@ -369,33 +379,23 @@
         <w:pStyle w:val="Choice"/>
       </w:pPr>
       <w:r>
-        <w:t>b)</w:t>
+        <w:t>c)</w:t>
+        <w:tab/>
+        <w:t>La cría de animales.</w:t>
+      </w:r>
+    </w:p>
+    <w:p>
+      <w:pPr>
+        <w:pStyle w:val="Choice"/>
+      </w:pPr>
+      <w:r>
+        <w:t>d)</w:t>
         <w:tab/>
         <w:t>La manufactura en las fábricas.</w:t>
       </w:r>
     </w:p>
     <w:p>
       <w:pPr>
-        <w:pStyle w:val="Choice"/>
-      </w:pPr>
-      <w:r>
-        <w:t>c)</w:t>
-        <w:tab/>
-        <w:t>La pesca en los ríos.</w:t>
-      </w:r>
-    </w:p>
-    <w:p>
-      <w:pPr>
-        <w:pStyle w:val="Choice"/>
-      </w:pPr>
-      <w:r>
-        <w:t>d)</w:t>
-        <w:tab/>
-        <w:t>La cría de animales.</w:t>
-      </w:r>
-    </w:p>
-    <w:p>
-      <w:pPr>
         <w:pStyle w:val="ListNumber"/>
       </w:pPr>
       <w:r>
@@ -409,7 +409,7 @@
       <w:r>
         <w:t>a)</w:t>
         <w:tab/>
-        <w:t>Las zonas rurales se industrializaron.</w:t>
+        <w:t>Las fábricas se trasladaron al campo.</w:t>
       </w:r>
     </w:p>
     <w:p>
@@ -429,7 +429,7 @@
       <w:r>
         <w:t>c)</w:t>
         <w:tab/>
-        <w:t>Las fábricas se trasladaron al campo.</w:t>
+        <w:t>Las ciudades se despoblaron debido a la migración rural.</w:t>
       </w:r>
     </w:p>
     <w:p>
@@ -439,7 +439,7 @@
       <w:r>
         <w:t>d)</w:t>
         <w:tab/>
-        <w:t>Las ciudades se despoblaron debido a la migración rural.</w:t>
+        <w:t>Las zonas rurales se industrializaron.</w:t>
       </w:r>
     </w:p>
     <w:p>
@@ -457,16 +457,6 @@
       <w:r>
         <w:t>a)</w:t>
         <w:tab/>
-        <w:t>La necesidad de vender grandes cantidades de productos elaborados en fábricas.</w:t>
-      </w:r>
-    </w:p>
-    <w:p>
-      <w:pPr>
-        <w:pStyle w:val="Choice"/>
-      </w:pPr>
-      <w:r>
-        <w:t>b)</w:t>
-        <w:tab/>
         <w:t>La disminución de la producción industrial.</w:t>
       </w:r>
     </w:p>
@@ -475,7 +465,7 @@
         <w:pStyle w:val="Choice"/>
       </w:pPr>
       <w:r>
-        <w:t>c)</w:t>
+        <w:t>b)</w:t>
         <w:tab/>
         <w:t>La ausencia de empresas en ese período.</w:t>
       </w:r>
@@ -485,13 +475,23 @@
         <w:pStyle w:val="Choice"/>
       </w:pPr>
       <w:r>
-        <w:t>d)</w:t>
+        <w:t>c)</w:t>
         <w:tab/>
         <w:t>La falta de demanda de productos debido al empobrecimiento de los campesinos.</w:t>
       </w:r>
     </w:p>
     <w:p>
       <w:pPr>
+        <w:pStyle w:val="Choice"/>
+      </w:pPr>
+      <w:r>
+        <w:t>d)</w:t>
+        <w:tab/>
+        <w:t>La necesidad de vender grandes cantidades de productos elaborados en fábricas.</w:t>
+      </w:r>
+    </w:p>
+    <w:p>
+      <w:pPr>
         <w:pStyle w:val="ListNumber"/>
       </w:pPr>
       <w:r>
@@ -505,6 +505,16 @@
       <w:r>
         <w:t>a)</w:t>
         <w:tab/>
+        <w:t>La sociedad de consumo.</w:t>
+      </w:r>
+    </w:p>
+    <w:p>
+      <w:pPr>
+        <w:pStyle w:val="Choice"/>
+      </w:pPr>
+      <w:r>
+        <w:t>b)</w:t>
+        <w:tab/>
         <w:t>La sociedad agrícola.</w:t>
       </w:r>
     </w:p>
@@ -513,19 +523,9 @@
         <w:pStyle w:val="Choice"/>
       </w:pPr>
       <w:r>
-        <w:t>b)</w:t>
+        <w:t>c)</w:t>
         <w:tab/>
         <w:t>La sociedad artesanal.</w:t>
-      </w:r>
-    </w:p>
-    <w:p>
-      <w:pPr>
-        <w:pStyle w:val="Choice"/>
-      </w:pPr>
-      <w:r>
-        <w:t>c)</w:t>
-        <w:tab/>
-        <w:t>La sociedad de consumo.</w:t>
       </w:r>
     </w:p>
     <w:p>
@@ -553,7 +553,7 @@
       <w:r>
         <w:t>a)</w:t>
         <w:tab/>
-        <w:t>La falta de competencia entre empresas.</w:t>
+        <w:t>La mecanización de la producción.</w:t>
       </w:r>
     </w:p>
     <w:p>
@@ -562,6 +562,16 @@
       </w:pPr>
       <w:r>
         <w:t>b)</w:t>
+        <w:tab/>
+        <w:t>La producción manual de productos.</w:t>
+      </w:r>
+    </w:p>
+    <w:p>
+      <w:pPr>
+        <w:pStyle w:val="Choice"/>
+      </w:pPr>
+      <w:r>
+        <w:t>c)</w:t>
         <w:tab/>
         <w:t>La ubicación de las fábricas en zonas rurales.</w:t>
       </w:r>
@@ -571,19 +581,9 @@
         <w:pStyle w:val="Choice"/>
       </w:pPr>
       <w:r>
-        <w:t>c)</w:t>
-        <w:tab/>
-        <w:t>La producción manual de productos.</w:t>
-      </w:r>
-    </w:p>
-    <w:p>
-      <w:pPr>
-        <w:pStyle w:val="Choice"/>
-      </w:pPr>
-      <w:r>
         <w:t>d)</w:t>
         <w:tab/>
-        <w:t>La mecanización de la producción.</w:t>
+        <w:t>La falta de competencia entre empresas.</w:t>
       </w:r>
     </w:p>
     <w:p>
@@ -601,7 +601,7 @@
       <w:r>
         <w:t>a)</w:t>
         <w:tab/>
-        <w:t>La tracción animal.</w:t>
+        <w:t>El viento y la energía solar.</w:t>
       </w:r>
     </w:p>
     <w:p>
@@ -611,7 +611,7 @@
       <w:r>
         <w:t>b)</w:t>
         <w:tab/>
-        <w:t>El viento y la energía solar.</w:t>
+        <w:t>La tracción animal.</w:t>
       </w:r>
     </w:p>
     <w:p>
@@ -649,7 +649,7 @@
       <w:r>
         <w:t>a)</w:t>
         <w:tab/>
-        <w:t>El bronce.</w:t>
+        <w:t>El hierro fundido.</w:t>
       </w:r>
     </w:p>
     <w:p>
@@ -658,6 +658,16 @@
       </w:pPr>
       <w:r>
         <w:t>b)</w:t>
+        <w:tab/>
+        <w:t>El aluminio.</w:t>
+      </w:r>
+    </w:p>
+    <w:p>
+      <w:pPr>
+        <w:pStyle w:val="Choice"/>
+      </w:pPr>
+      <w:r>
+        <w:t>c)</w:t>
         <w:tab/>
         <w:t>El acero.</w:t>
       </w:r>
@@ -667,19 +677,9 @@
         <w:pStyle w:val="Choice"/>
       </w:pPr>
       <w:r>
-        <w:t>c)</w:t>
-        <w:tab/>
-        <w:t>El aluminio.</w:t>
-      </w:r>
-    </w:p>
-    <w:p>
-      <w:pPr>
-        <w:pStyle w:val="Choice"/>
-      </w:pPr>
-      <w:r>
         <w:t>d)</w:t>
         <w:tab/>
-        <w:t>El hierro fundido.</w:t>
+        <w:t>El bronce.</w:t>
       </w:r>
     </w:p>
     <w:p>
@@ -697,7 +697,919 @@
       <w:r>
         <w:t>a)</w:t>
         <w:tab/>
+        <w:t>El automóvil.</w:t>
+      </w:r>
+    </w:p>
+    <w:p>
+      <w:pPr>
+        <w:pStyle w:val="Choice"/>
+      </w:pPr>
+      <w:r>
+        <w:t>b)</w:t>
+        <w:tab/>
+        <w:t>El ferrocarril.</w:t>
+      </w:r>
+    </w:p>
+    <w:p>
+      <w:pPr>
+        <w:pStyle w:val="Choice"/>
+      </w:pPr>
+      <w:r>
+        <w:t>c)</w:t>
+        <w:tab/>
         <w:t>Los barcos de vela.</w:t>
+      </w:r>
+    </w:p>
+    <w:p>
+      <w:pPr>
+        <w:pStyle w:val="Choice"/>
+      </w:pPr>
+      <w:r>
+        <w:t>d)</w:t>
+        <w:tab/>
+        <w:t>Las bicicletas.</w:t>
+      </w:r>
+    </w:p>
+    <w:p>
+      <w:pPr>
+        <w:pStyle w:val="ListNumber"/>
+      </w:pPr>
+      <w:r>
+        <w:t>¿Cómo se logró la comunicación a larga distancia de forma inmediata al final de la Primera Revolución Industrial?</w:t>
+      </w:r>
+    </w:p>
+    <w:p>
+      <w:pPr>
+        <w:pStyle w:val="Choice"/>
+      </w:pPr>
+      <w:r>
+        <w:t>a)</w:t>
+        <w:tab/>
+        <w:t>Usando telégrafos de luz.</w:t>
+      </w:r>
+    </w:p>
+    <w:p>
+      <w:pPr>
+        <w:pStyle w:val="Choice"/>
+      </w:pPr>
+      <w:r>
+        <w:t>b)</w:t>
+        <w:tab/>
+        <w:t>Mediante el telégrafo eléctrico.</w:t>
+      </w:r>
+    </w:p>
+    <w:p>
+      <w:pPr>
+        <w:pStyle w:val="Choice"/>
+      </w:pPr>
+      <w:r>
+        <w:t>c)</w:t>
+        <w:tab/>
+        <w:t>A través del correo postal.</w:t>
+      </w:r>
+    </w:p>
+    <w:p>
+      <w:pPr>
+        <w:pStyle w:val="Choice"/>
+      </w:pPr>
+      <w:r>
+        <w:t>d)</w:t>
+        <w:tab/>
+        <w:t>Con palomas mensajeras.</w:t>
+      </w:r>
+    </w:p>
+    <w:p>
+      <w:pPr>
+        <w:pStyle w:val="ListNumber"/>
+      </w:pPr>
+      <w:r>
+        <w:t>¿Cuál fue una de las principales aplicaciones de la electricidad durante la Primera Revolución Industrial?</w:t>
+      </w:r>
+    </w:p>
+    <w:p>
+      <w:pPr>
+        <w:pStyle w:val="Choice"/>
+      </w:pPr>
+      <w:r>
+        <w:t>a)</w:t>
+        <w:tab/>
+        <w:t>La iluminación de las calles.</w:t>
+      </w:r>
+    </w:p>
+    <w:p>
+      <w:pPr>
+        <w:pStyle w:val="Choice"/>
+      </w:pPr>
+      <w:r>
+        <w:t>b)</w:t>
+        <w:tab/>
+        <w:t>El telégrafo.</w:t>
+      </w:r>
+    </w:p>
+    <w:p>
+      <w:pPr>
+        <w:pStyle w:val="Choice"/>
+      </w:pPr>
+      <w:r>
+        <w:t>c)</w:t>
+        <w:tab/>
+        <w:t>La calefacción eléctrica de los hogares.</w:t>
+      </w:r>
+    </w:p>
+    <w:p>
+      <w:pPr>
+        <w:pStyle w:val="Choice"/>
+      </w:pPr>
+      <w:r>
+        <w:t>d)</w:t>
+        <w:tab/>
+        <w:t>El transporte con trenes eléctricos.</w:t>
+      </w:r>
+    </w:p>
+    <w:p>
+      <w:pPr>
+        <w:pStyle w:val="ListNumber"/>
+      </w:pPr>
+      <w:r>
+        <w:t>¿Qué permitía a las máquinas fabricar grandes cantidades de objetos iguales a bajo costo?</w:t>
+      </w:r>
+    </w:p>
+    <w:p>
+      <w:pPr>
+        <w:pStyle w:val="Choice"/>
+      </w:pPr>
+      <w:r>
+        <w:t>a)</w:t>
+        <w:tab/>
+        <w:t>La habilidad de los trabajadores manuales.</w:t>
+      </w:r>
+    </w:p>
+    <w:p>
+      <w:pPr>
+        <w:pStyle w:val="Choice"/>
+      </w:pPr>
+      <w:r>
+        <w:t>b)</w:t>
+        <w:tab/>
+        <w:t>La falta de competencia entre empresas.</w:t>
+      </w:r>
+    </w:p>
+    <w:p>
+      <w:pPr>
+        <w:pStyle w:val="Choice"/>
+      </w:pPr>
+      <w:r>
+        <w:t>c)</w:t>
+        <w:tab/>
+        <w:t>La falta de tecnología.</w:t>
+      </w:r>
+    </w:p>
+    <w:p>
+      <w:pPr>
+        <w:pStyle w:val="Choice"/>
+      </w:pPr>
+      <w:r>
+        <w:t>d)</w:t>
+        <w:tab/>
+        <w:t>La potencia de los motores de combustión.</w:t>
+      </w:r>
+    </w:p>
+    <w:p>
+      <w:pPr>
+        <w:pStyle w:val="ListNumber"/>
+      </w:pPr>
+      <w:r>
+        <w:t>Durante la Primera Revolución Industrial, ¿qué recurso energético se utilizaba ampliamente para hacer funcionar las fábricas y medios de transporte?</w:t>
+      </w:r>
+    </w:p>
+    <w:p>
+      <w:pPr>
+        <w:pStyle w:val="Choice"/>
+      </w:pPr>
+      <w:r>
+        <w:t>a)</w:t>
+        <w:tab/>
+        <w:t>El gas natural.</w:t>
+      </w:r>
+    </w:p>
+    <w:p>
+      <w:pPr>
+        <w:pStyle w:val="Choice"/>
+      </w:pPr>
+      <w:r>
+        <w:t>b)</w:t>
+        <w:tab/>
+        <w:t>El petróleo.</w:t>
+      </w:r>
+    </w:p>
+    <w:p>
+      <w:pPr>
+        <w:pStyle w:val="Choice"/>
+      </w:pPr>
+      <w:r>
+        <w:t>c)</w:t>
+        <w:tab/>
+        <w:t>El carbón.</w:t>
+      </w:r>
+    </w:p>
+    <w:p>
+      <w:pPr>
+        <w:pStyle w:val="Choice"/>
+      </w:pPr>
+      <w:r>
+        <w:t>d)</w:t>
+        <w:tab/>
+        <w:t>La energía hidráulica.</w:t>
+      </w:r>
+    </w:p>
+    <w:p>
+      <w:pPr>
+        <w:pStyle w:val="ListNumber"/>
+      </w:pPr>
+      <w:r>
+        <w:t>¿Qué problema ambiental comenzó a surgir como resultado del uso generalizado del carbón durante la Primera Revolución Industrial?</w:t>
+      </w:r>
+    </w:p>
+    <w:p>
+      <w:pPr>
+        <w:pStyle w:val="Choice"/>
+      </w:pPr>
+      <w:r>
+        <w:t>a)</w:t>
+        <w:tab/>
+        <w:t>Contaminación ambiental.</w:t>
+      </w:r>
+    </w:p>
+    <w:p>
+      <w:pPr>
+        <w:pStyle w:val="Choice"/>
+      </w:pPr>
+      <w:r>
+        <w:t>b)</w:t>
+        <w:tab/>
+        <w:t>Reforestación de los bosques.</w:t>
+      </w:r>
+    </w:p>
+    <w:p>
+      <w:pPr>
+        <w:pStyle w:val="Choice"/>
+      </w:pPr>
+      <w:r>
+        <w:t>c)</w:t>
+        <w:tab/>
+        <w:t>Conservación de los recursos naturales</w:t>
+      </w:r>
+    </w:p>
+    <w:p>
+      <w:pPr>
+        <w:pStyle w:val="Choice"/>
+      </w:pPr>
+      <w:r>
+        <w:t>d)</w:t>
+        <w:tab/>
+        <w:t>Aumento de la biodiversidad.</w:t>
+      </w:r>
+    </w:p>
+    <w:p>
+      <w:pPr>
+        <w:pStyle w:val="ListNumber"/>
+      </w:pPr>
+      <w:r>
+        <w:t>¿Cuál es una de las consecuencias ambientales que afectan a las ciudades hasta la actualidad debido a los problemas de explotación de recursos naturales y contaminación?</w:t>
+      </w:r>
+    </w:p>
+    <w:p>
+      <w:pPr>
+        <w:pStyle w:val="Choice"/>
+      </w:pPr>
+      <w:r>
+        <w:t>a)</w:t>
+        <w:tab/>
+        <w:t>Disminución de la demanda de recursos naturales.</w:t>
+      </w:r>
+    </w:p>
+    <w:p>
+      <w:pPr>
+        <w:pStyle w:val="Choice"/>
+      </w:pPr>
+      <w:r>
+        <w:t>b)</w:t>
+        <w:tab/>
+        <w:t>Producción de grandes cantidades de basura y residuos.</w:t>
+      </w:r>
+    </w:p>
+    <w:p>
+      <w:pPr>
+        <w:pStyle w:val="Choice"/>
+      </w:pPr>
+      <w:r>
+        <w:t>c)</w:t>
+        <w:tab/>
+        <w:t>Desaparición de la contaminación ambiental.</w:t>
+      </w:r>
+    </w:p>
+    <w:p>
+      <w:pPr>
+        <w:pStyle w:val="Choice"/>
+      </w:pPr>
+      <w:r>
+        <w:t>d)</w:t>
+        <w:tab/>
+        <w:t>Restauración completa de los ecosistemas urbanos.</w:t>
+      </w:r>
+    </w:p>
+    <w:p>
+      <w:pPr>
+        <w:pStyle w:val="ListNumber"/>
+      </w:pPr>
+      <w:r>
+        <w:t>Durante la Segunda Revolución Industrial, ¿qué tendencia se observa en la sociedad en términos de urbanización y consumo?</w:t>
+      </w:r>
+    </w:p>
+    <w:p>
+      <w:pPr>
+        <w:pStyle w:val="Choice"/>
+      </w:pPr>
+      <w:r>
+        <w:t>a)</w:t>
+        <w:tab/>
+        <w:t>La sociedad se vuelve más urbana y más consumista.</w:t>
+      </w:r>
+    </w:p>
+    <w:p>
+      <w:pPr>
+        <w:pStyle w:val="Choice"/>
+      </w:pPr>
+      <w:r>
+        <w:t>b)</w:t>
+        <w:tab/>
+        <w:t>La sociedad se vuelve más autárquica.</w:t>
+      </w:r>
+    </w:p>
+    <w:p>
+      <w:pPr>
+        <w:pStyle w:val="Choice"/>
+      </w:pPr>
+      <w:r>
+        <w:t>c)</w:t>
+        <w:tab/>
+        <w:t>La sociedad se vuelve más rural y más consumista.</w:t>
+      </w:r>
+    </w:p>
+    <w:p>
+      <w:pPr>
+        <w:pStyle w:val="Choice"/>
+      </w:pPr>
+      <w:r>
+        <w:t>d)</w:t>
+        <w:tab/>
+        <w:t>La sociedad se vuelve más rural y menos consumista.</w:t>
+      </w:r>
+    </w:p>
+    <w:p>
+      <w:pPr>
+        <w:pStyle w:val="ListNumber"/>
+      </w:pPr>
+      <w:r>
+        <w:t>¿Qué avances contribuyeron al aumento del acceso al conocimiento durante la Segunda Revolución Industrial?</w:t>
+      </w:r>
+    </w:p>
+    <w:p>
+      <w:pPr>
+        <w:pStyle w:val="Choice"/>
+      </w:pPr>
+      <w:r>
+        <w:t>a)</w:t>
+        <w:tab/>
+        <w:t>La disminución de la educación.</w:t>
+      </w:r>
+    </w:p>
+    <w:p>
+      <w:pPr>
+        <w:pStyle w:val="Choice"/>
+      </w:pPr>
+      <w:r>
+        <w:t>b)</w:t>
+        <w:tab/>
+        <w:t>La restricción del acceso a la información.</w:t>
+      </w:r>
+    </w:p>
+    <w:p>
+      <w:pPr>
+        <w:pStyle w:val="Choice"/>
+      </w:pPr>
+      <w:r>
+        <w:t>c)</w:t>
+        <w:tab/>
+        <w:t>Avances en transportes y comunicaciones.</w:t>
+      </w:r>
+    </w:p>
+    <w:p>
+      <w:pPr>
+        <w:pStyle w:val="Choice"/>
+      </w:pPr>
+      <w:r>
+        <w:t>d)</w:t>
+        <w:tab/>
+        <w:t>La falta de interés en la educación.</w:t>
+      </w:r>
+    </w:p>
+    <w:p>
+      <w:pPr>
+        <w:pStyle w:val="ListNumber"/>
+      </w:pPr>
+      <w:r>
+        <w:t>¿Qué cambios se producen en la educación como resultado de los avances en la Segunda Revolución Industrial?</w:t>
+      </w:r>
+    </w:p>
+    <w:p>
+      <w:pPr>
+        <w:pStyle w:val="Choice"/>
+      </w:pPr>
+      <w:r>
+        <w:t>a)</w:t>
+        <w:tab/>
+        <w:t>La desaparición de la educación formal.</w:t>
+      </w:r>
+    </w:p>
+    <w:p>
+      <w:pPr>
+        <w:pStyle w:val="Choice"/>
+      </w:pPr>
+      <w:r>
+        <w:t>b)</w:t>
+        <w:tab/>
+        <w:t>El cierre de las escuelas.</w:t>
+      </w:r>
+    </w:p>
+    <w:p>
+      <w:pPr>
+        <w:pStyle w:val="Choice"/>
+      </w:pPr>
+      <w:r>
+        <w:t>c)</w:t>
+        <w:tab/>
+        <w:t>La reducción de la educación en todos los países.</w:t>
+      </w:r>
+    </w:p>
+    <w:p>
+      <w:pPr>
+        <w:pStyle w:val="Choice"/>
+      </w:pPr>
+      <w:r>
+        <w:t>d)</w:t>
+        <w:tab/>
+        <w:t>La escolarización obligatoria en los países desarrollados.</w:t>
+      </w:r>
+    </w:p>
+    <w:p>
+      <w:pPr>
+        <w:pStyle w:val="ListNumber"/>
+      </w:pPr>
+      <w:r>
+        <w:t>¿Qué se necesita en las empresas debido a su mayor complejidad durante la Segunda Revolución Industrial?</w:t>
+      </w:r>
+    </w:p>
+    <w:p>
+      <w:pPr>
+        <w:pStyle w:val="Choice"/>
+      </w:pPr>
+      <w:r>
+        <w:t>a)</w:t>
+        <w:tab/>
+        <w:t>Menos formación en los empleados para poder ahorrar costes de mano de obra.</w:t>
+      </w:r>
+    </w:p>
+    <w:p>
+      <w:pPr>
+        <w:pStyle w:val="Choice"/>
+      </w:pPr>
+      <w:r>
+        <w:t>b)</w:t>
+        <w:tab/>
+        <w:t>Un menor número de trabajadores.</w:t>
+      </w:r>
+    </w:p>
+    <w:p>
+      <w:pPr>
+        <w:pStyle w:val="Choice"/>
+      </w:pPr>
+      <w:r>
+        <w:t>c)</w:t>
+        <w:tab/>
+        <w:t>Menos tecnología.</w:t>
+      </w:r>
+    </w:p>
+    <w:p>
+      <w:pPr>
+        <w:pStyle w:val="Choice"/>
+      </w:pPr>
+      <w:r>
+        <w:t>d)</w:t>
+        <w:tab/>
+        <w:t>Un mayor número de burócratas, administrativos y obreros especializados.</w:t>
+      </w:r>
+    </w:p>
+    <w:p>
+      <w:pPr>
+        <w:pStyle w:val="ListNumber"/>
+      </w:pPr>
+      <w:r>
+        <w:t>¿Qué papel desempeña el conocimiento científico-tecnológico en la Segunda Revolución Industrial?</w:t>
+      </w:r>
+    </w:p>
+    <w:p>
+      <w:pPr>
+        <w:pStyle w:val="Choice"/>
+      </w:pPr>
+      <w:r>
+        <w:t>a)</w:t>
+        <w:tab/>
+        <w:t>Se reduce en importancia.</w:t>
+      </w:r>
+    </w:p>
+    <w:p>
+      <w:pPr>
+        <w:pStyle w:val="Choice"/>
+      </w:pPr>
+      <w:r>
+        <w:t>b)</w:t>
+        <w:tab/>
+        <w:t>Vive un enorme desarrollo y se utiliza para mejorar o innovar en los productos de consumo.</w:t>
+      </w:r>
+    </w:p>
+    <w:p>
+      <w:pPr>
+        <w:pStyle w:val="Choice"/>
+      </w:pPr>
+      <w:r>
+        <w:t>c)</w:t>
+        <w:tab/>
+        <w:t>No tiene influencia en el desarrollo de la época.</w:t>
+      </w:r>
+    </w:p>
+    <w:p>
+      <w:pPr>
+        <w:pStyle w:val="Choice"/>
+      </w:pPr>
+      <w:r>
+        <w:t>d)</w:t>
+        <w:tab/>
+        <w:t>Limita la innovación en los productos de consumo.</w:t>
+      </w:r>
+    </w:p>
+    <w:p>
+      <w:pPr>
+        <w:pStyle w:val="ListNumber"/>
+      </w:pPr>
+      <w:r>
+        <w:t>¿Cuál es uno de los resultados notables de la Segunda Revolución Industrial mencionado en el texto?</w:t>
+      </w:r>
+    </w:p>
+    <w:p>
+      <w:pPr>
+        <w:pStyle w:val="Choice"/>
+      </w:pPr>
+      <w:r>
+        <w:t>a)</w:t>
+        <w:tab/>
+        <w:t>La falta de acceso a la educación de gran parte de la población.</w:t>
+      </w:r>
+    </w:p>
+    <w:p>
+      <w:pPr>
+        <w:pStyle w:val="Choice"/>
+      </w:pPr>
+      <w:r>
+        <w:t>b)</w:t>
+        <w:tab/>
+        <w:t>La disminución de la urbanización de las ciudades.</w:t>
+      </w:r>
+    </w:p>
+    <w:p>
+      <w:pPr>
+        <w:pStyle w:val="Choice"/>
+      </w:pPr>
+      <w:r>
+        <w:t>c)</w:t>
+        <w:tab/>
+        <w:t>El declive de la industria.</w:t>
+      </w:r>
+    </w:p>
+    <w:p>
+      <w:pPr>
+        <w:pStyle w:val="Choice"/>
+      </w:pPr>
+      <w:r>
+        <w:t>d)</w:t>
+        <w:tab/>
+        <w:t>La expansión del conocimiento científico-tecnológico.</w:t>
+      </w:r>
+    </w:p>
+    <w:p>
+      <w:pPr>
+        <w:pStyle w:val="ListNumber"/>
+      </w:pPr>
+      <w:r>
+        <w:t>¿Qué tecnología permitió iluminar y mantener la actividad en las ciudades de manera eficiente, limpia y segura durante la Segunda Revolución Industrial?</w:t>
+      </w:r>
+    </w:p>
+    <w:p>
+      <w:pPr>
+        <w:pStyle w:val="Choice"/>
+      </w:pPr>
+      <w:r>
+        <w:t>a)</w:t>
+        <w:tab/>
+        <w:t>La linterna de aceite.</w:t>
+      </w:r>
+    </w:p>
+    <w:p>
+      <w:pPr>
+        <w:pStyle w:val="Choice"/>
+      </w:pPr>
+      <w:r>
+        <w:t>b)</w:t>
+        <w:tab/>
+        <w:t>La bombilla eléctrica.</w:t>
+      </w:r>
+    </w:p>
+    <w:p>
+      <w:pPr>
+        <w:pStyle w:val="Choice"/>
+      </w:pPr>
+      <w:r>
+        <w:t>c)</w:t>
+        <w:tab/>
+        <w:t>La lámpara de gas natural.</w:t>
+      </w:r>
+    </w:p>
+    <w:p>
+      <w:pPr>
+        <w:pStyle w:val="Choice"/>
+      </w:pPr>
+      <w:r>
+        <w:t>d)</w:t>
+        <w:tab/>
+        <w:t>La vela de cera.</w:t>
+      </w:r>
+    </w:p>
+    <w:p>
+      <w:pPr>
+        <w:pStyle w:val="ListNumber"/>
+      </w:pPr>
+      <w:r>
+        <w:t>¿Qué innovación tecnológica cambió radicalmente el aspecto de las ciudades al permitirles crecer en altura durante la Segunda Revolución Industrial?</w:t>
+      </w:r>
+    </w:p>
+    <w:p>
+      <w:pPr>
+        <w:pStyle w:val="Choice"/>
+      </w:pPr>
+      <w:r>
+        <w:t>a)</w:t>
+        <w:tab/>
+        <w:t>El teléfono.</w:t>
+      </w:r>
+    </w:p>
+    <w:p>
+      <w:pPr>
+        <w:pStyle w:val="Choice"/>
+      </w:pPr>
+      <w:r>
+        <w:t>b)</w:t>
+        <w:tab/>
+        <w:t>La radio.</w:t>
+      </w:r>
+    </w:p>
+    <w:p>
+      <w:pPr>
+        <w:pStyle w:val="Choice"/>
+      </w:pPr>
+      <w:r>
+        <w:t>c)</w:t>
+        <w:tab/>
+        <w:t>El ascensor.</w:t>
+      </w:r>
+    </w:p>
+    <w:p>
+      <w:pPr>
+        <w:pStyle w:val="Choice"/>
+      </w:pPr>
+      <w:r>
+        <w:t>d)</w:t>
+        <w:tab/>
+        <w:t>El ferrocarril.</w:t>
+      </w:r>
+    </w:p>
+    <w:p>
+      <w:pPr>
+        <w:pStyle w:val="ListNumber"/>
+      </w:pPr>
+      <w:r>
+        <w:t>¿Qué tecnología se menciona como parte de la aplicación de la electricidad y la electrónica a las comunicaciones en la Segunda Revolución Industrial?</w:t>
+      </w:r>
+    </w:p>
+    <w:p>
+      <w:pPr>
+        <w:pStyle w:val="Choice"/>
+      </w:pPr>
+      <w:r>
+        <w:t>a)</w:t>
+        <w:tab/>
+        <w:t>El telégrafo.</w:t>
+      </w:r>
+    </w:p>
+    <w:p>
+      <w:pPr>
+        <w:pStyle w:val="Choice"/>
+      </w:pPr>
+      <w:r>
+        <w:t>b)</w:t>
+        <w:tab/>
+        <w:t>El teléfono.</w:t>
+      </w:r>
+    </w:p>
+    <w:p>
+      <w:pPr>
+        <w:pStyle w:val="Choice"/>
+      </w:pPr>
+      <w:r>
+        <w:t>c)</w:t>
+        <w:tab/>
+        <w:t>El avión.</w:t>
+      </w:r>
+    </w:p>
+    <w:p>
+      <w:pPr>
+        <w:pStyle w:val="Choice"/>
+      </w:pPr>
+      <w:r>
+        <w:t>d)</w:t>
+        <w:tab/>
+        <w:t>El automóvil eléctrico.</w:t>
+      </w:r>
+    </w:p>
+    <w:p>
+      <w:pPr>
+        <w:pStyle w:val="ListNumber"/>
+      </w:pPr>
+      <w:r>
+        <w:t>¿Cuál fue uno de los beneficios de la bombilla eléctrica en comparación con otras fuentes de iluminación de la época?</w:t>
+      </w:r>
+    </w:p>
+    <w:p>
+      <w:pPr>
+        <w:pStyle w:val="Choice"/>
+      </w:pPr>
+      <w:r>
+        <w:t>a)</w:t>
+        <w:tab/>
+        <w:t>Mayor costo de operación.</w:t>
+      </w:r>
+    </w:p>
+    <w:p>
+      <w:pPr>
+        <w:pStyle w:val="Choice"/>
+      </w:pPr>
+      <w:r>
+        <w:t>b)</w:t>
+        <w:tab/>
+        <w:t>Mayor fragilidad de las bombillas de vidrio.</w:t>
+      </w:r>
+    </w:p>
+    <w:p>
+      <w:pPr>
+        <w:pStyle w:val="Choice"/>
+      </w:pPr>
+      <w:r>
+        <w:t>c)</w:t>
+        <w:tab/>
+        <w:t>Eficiencia, limpieza y seguridad.</w:t>
+      </w:r>
+    </w:p>
+    <w:p>
+      <w:pPr>
+        <w:pStyle w:val="Choice"/>
+      </w:pPr>
+      <w:r>
+        <w:t>d)</w:t>
+        <w:tab/>
+        <w:t>Mayor contaminación.</w:t>
+      </w:r>
+    </w:p>
+    <w:p>
+      <w:pPr>
+        <w:pStyle w:val="ListNumber"/>
+      </w:pPr>
+      <w:r>
+        <w:t>¿Qué recurso energético fue reemplazado en la Segunda Revolución Industrial?</w:t>
+      </w:r>
+    </w:p>
+    <w:p>
+      <w:pPr>
+        <w:pStyle w:val="Choice"/>
+      </w:pPr>
+      <w:r>
+        <w:t>a)</w:t>
+        <w:tab/>
+        <w:t>El carbón fue reemplazado por los derivados del petróleo.</w:t>
+      </w:r>
+    </w:p>
+    <w:p>
+      <w:pPr>
+        <w:pStyle w:val="Choice"/>
+      </w:pPr>
+      <w:r>
+        <w:t>b)</w:t>
+        <w:tab/>
+        <w:t>Los derivados del petróleo fueron reemplazados por el gas natural.</w:t>
+      </w:r>
+    </w:p>
+    <w:p>
+      <w:pPr>
+        <w:pStyle w:val="Choice"/>
+      </w:pPr>
+      <w:r>
+        <w:t>c)</w:t>
+        <w:tab/>
+        <w:t>El carbón fue reemplazado por la energía eólica y la energía solar.</w:t>
+      </w:r>
+    </w:p>
+    <w:p>
+      <w:pPr>
+        <w:pStyle w:val="Choice"/>
+      </w:pPr>
+      <w:r>
+        <w:t>d)</w:t>
+        <w:tab/>
+        <w:t>El viento y el agua fueron reemplazados por el carbón.</w:t>
+      </w:r>
+    </w:p>
+    <w:p>
+      <w:pPr>
+        <w:pStyle w:val="ListNumber"/>
+      </w:pPr>
+      <w:r>
+        <w:t>¿Cuáles fueron las dos tecnologías estrella de la Segunda Revolución Industrial mencionadas en el texto?</w:t>
+      </w:r>
+    </w:p>
+    <w:p>
+      <w:pPr>
+        <w:pStyle w:val="Choice"/>
+      </w:pPr>
+      <w:r>
+        <w:t>a)</w:t>
+        <w:tab/>
+        <w:t>Carbón y gas natural.</w:t>
+      </w:r>
+    </w:p>
+    <w:p>
+      <w:pPr>
+        <w:pStyle w:val="Choice"/>
+      </w:pPr>
+      <w:r>
+        <w:t>b)</w:t>
+        <w:tab/>
+        <w:t>Locomotora de vapor y vela.</w:t>
+      </w:r>
+    </w:p>
+    <w:p>
+      <w:pPr>
+        <w:pStyle w:val="Choice"/>
+      </w:pPr>
+      <w:r>
+        <w:t>c)</w:t>
+        <w:tab/>
+        <w:t>Petróleo y electricidad.</w:t>
+      </w:r>
+    </w:p>
+    <w:p>
+      <w:pPr>
+        <w:pStyle w:val="Choice"/>
+      </w:pPr>
+      <w:r>
+        <w:t>d)</w:t>
+        <w:tab/>
+        <w:t>Ferrocarril y telégrafo.</w:t>
+      </w:r>
+    </w:p>
+    <w:p>
+      <w:pPr>
+        <w:pStyle w:val="ListNumber"/>
+      </w:pPr>
+      <w:r>
+        <w:t>¿Qué invención tecnológica cambió de manera irreversible la vida en la ciudad durante la Segunda Revolución Industrial?</w:t>
+      </w:r>
+    </w:p>
+    <w:p>
+      <w:pPr>
+        <w:pStyle w:val="Choice"/>
+      </w:pPr>
+      <w:r>
+        <w:t>a)</w:t>
+        <w:tab/>
+        <w:t>El tren eléctrico.</w:t>
       </w:r>
     </w:p>
     <w:p>
@@ -717,919 +1629,7 @@
       <w:r>
         <w:t>c)</w:t>
         <w:tab/>
-        <w:t>Las bicicletas.</w:t>
-      </w:r>
-    </w:p>
-    <w:p>
-      <w:pPr>
-        <w:pStyle w:val="Choice"/>
-      </w:pPr>
-      <w:r>
-        <w:t>d)</w:t>
-        <w:tab/>
-        <w:t>El ferrocarril.</w:t>
-      </w:r>
-    </w:p>
-    <w:p>
-      <w:pPr>
-        <w:pStyle w:val="ListNumber"/>
-      </w:pPr>
-      <w:r>
-        <w:t>¿Cómo se logró la comunicación a larga distancia de forma inmediata al final de la Primera Revolución Industrial?</w:t>
-      </w:r>
-    </w:p>
-    <w:p>
-      <w:pPr>
-        <w:pStyle w:val="Choice"/>
-      </w:pPr>
-      <w:r>
-        <w:t>a)</w:t>
-        <w:tab/>
-        <w:t>Usando telégrafos de luz.</w:t>
-      </w:r>
-    </w:p>
-    <w:p>
-      <w:pPr>
-        <w:pStyle w:val="Choice"/>
-      </w:pPr>
-      <w:r>
-        <w:t>b)</w:t>
-        <w:tab/>
-        <w:t>Mediante el telégrafo eléctrico.</w:t>
-      </w:r>
-    </w:p>
-    <w:p>
-      <w:pPr>
-        <w:pStyle w:val="Choice"/>
-      </w:pPr>
-      <w:r>
-        <w:t>c)</w:t>
-        <w:tab/>
-        <w:t>A través del correo postal.</w:t>
-      </w:r>
-    </w:p>
-    <w:p>
-      <w:pPr>
-        <w:pStyle w:val="Choice"/>
-      </w:pPr>
-      <w:r>
-        <w:t>d)</w:t>
-        <w:tab/>
-        <w:t>Con palomas mensajeras.</w:t>
-      </w:r>
-    </w:p>
-    <w:p>
-      <w:pPr>
-        <w:pStyle w:val="ListNumber"/>
-      </w:pPr>
-      <w:r>
-        <w:t>¿Cuál fue una de las principales aplicaciones de la electricidad durante la Primera Revolución Industrial?</w:t>
-      </w:r>
-    </w:p>
-    <w:p>
-      <w:pPr>
-        <w:pStyle w:val="Choice"/>
-      </w:pPr>
-      <w:r>
-        <w:t>a)</w:t>
-        <w:tab/>
-        <w:t>La iluminación de las calles.</w:t>
-      </w:r>
-    </w:p>
-    <w:p>
-      <w:pPr>
-        <w:pStyle w:val="Choice"/>
-      </w:pPr>
-      <w:r>
-        <w:t>b)</w:t>
-        <w:tab/>
-        <w:t>El transporte con trenes eléctricos.</w:t>
-      </w:r>
-    </w:p>
-    <w:p>
-      <w:pPr>
-        <w:pStyle w:val="Choice"/>
-      </w:pPr>
-      <w:r>
-        <w:t>c)</w:t>
-        <w:tab/>
-        <w:t>El telégrafo.</w:t>
-      </w:r>
-    </w:p>
-    <w:p>
-      <w:pPr>
-        <w:pStyle w:val="Choice"/>
-      </w:pPr>
-      <w:r>
-        <w:t>d)</w:t>
-        <w:tab/>
-        <w:t>La calefacción eléctrica de los hogares.</w:t>
-      </w:r>
-    </w:p>
-    <w:p>
-      <w:pPr>
-        <w:pStyle w:val="ListNumber"/>
-      </w:pPr>
-      <w:r>
-        <w:t>¿Qué permitía a las máquinas fabricar grandes cantidades de objetos iguales a bajo costo?</w:t>
-      </w:r>
-    </w:p>
-    <w:p>
-      <w:pPr>
-        <w:pStyle w:val="Choice"/>
-      </w:pPr>
-      <w:r>
-        <w:t>a)</w:t>
-        <w:tab/>
-        <w:t>La falta de tecnología.</w:t>
-      </w:r>
-    </w:p>
-    <w:p>
-      <w:pPr>
-        <w:pStyle w:val="Choice"/>
-      </w:pPr>
-      <w:r>
-        <w:t>b)</w:t>
-        <w:tab/>
-        <w:t>La potencia de los motores de combustión.</w:t>
-      </w:r>
-    </w:p>
-    <w:p>
-      <w:pPr>
-        <w:pStyle w:val="Choice"/>
-      </w:pPr>
-      <w:r>
-        <w:t>c)</w:t>
-        <w:tab/>
-        <w:t>La falta de competencia entre empresas.</w:t>
-      </w:r>
-    </w:p>
-    <w:p>
-      <w:pPr>
-        <w:pStyle w:val="Choice"/>
-      </w:pPr>
-      <w:r>
-        <w:t>d)</w:t>
-        <w:tab/>
-        <w:t>La habilidad de los trabajadores manuales.</w:t>
-      </w:r>
-    </w:p>
-    <w:p>
-      <w:pPr>
-        <w:pStyle w:val="ListNumber"/>
-      </w:pPr>
-      <w:r>
-        <w:t>Durante la Primera Revolución Industrial, ¿qué recurso energético se utilizaba ampliamente para hacer funcionar las fábricas y medios de transporte?</w:t>
-      </w:r>
-    </w:p>
-    <w:p>
-      <w:pPr>
-        <w:pStyle w:val="Choice"/>
-      </w:pPr>
-      <w:r>
-        <w:t>a)</w:t>
-        <w:tab/>
-        <w:t>El petróleo.</w:t>
-      </w:r>
-    </w:p>
-    <w:p>
-      <w:pPr>
-        <w:pStyle w:val="Choice"/>
-      </w:pPr>
-      <w:r>
-        <w:t>b)</w:t>
-        <w:tab/>
-        <w:t>El gas natural.</w:t>
-      </w:r>
-    </w:p>
-    <w:p>
-      <w:pPr>
-        <w:pStyle w:val="Choice"/>
-      </w:pPr>
-      <w:r>
-        <w:t>c)</w:t>
-        <w:tab/>
-        <w:t>El carbón.</w:t>
-      </w:r>
-    </w:p>
-    <w:p>
-      <w:pPr>
-        <w:pStyle w:val="Choice"/>
-      </w:pPr>
-      <w:r>
-        <w:t>d)</w:t>
-        <w:tab/>
-        <w:t>La energía hidráulica.</w:t>
-      </w:r>
-    </w:p>
-    <w:p>
-      <w:pPr>
-        <w:pStyle w:val="ListNumber"/>
-      </w:pPr>
-      <w:r>
-        <w:t>¿Qué problema ambiental comenzó a surgir como resultado del uso generalizado del carbón durante la Primera Revolución Industrial?</w:t>
-      </w:r>
-    </w:p>
-    <w:p>
-      <w:pPr>
-        <w:pStyle w:val="Choice"/>
-      </w:pPr>
-      <w:r>
-        <w:t>a)</w:t>
-        <w:tab/>
-        <w:t>Contaminación ambiental.</w:t>
-      </w:r>
-    </w:p>
-    <w:p>
-      <w:pPr>
-        <w:pStyle w:val="Choice"/>
-      </w:pPr>
-      <w:r>
-        <w:t>b)</w:t>
-        <w:tab/>
-        <w:t>Reforestación de los bosques.</w:t>
-      </w:r>
-    </w:p>
-    <w:p>
-      <w:pPr>
-        <w:pStyle w:val="Choice"/>
-      </w:pPr>
-      <w:r>
-        <w:t>c)</w:t>
-        <w:tab/>
-        <w:t>Aumento de la biodiversidad.</w:t>
-      </w:r>
-    </w:p>
-    <w:p>
-      <w:pPr>
-        <w:pStyle w:val="Choice"/>
-      </w:pPr>
-      <w:r>
-        <w:t>d)</w:t>
-        <w:tab/>
-        <w:t>Conservación de los recursos naturales</w:t>
-      </w:r>
-    </w:p>
-    <w:p>
-      <w:pPr>
-        <w:pStyle w:val="ListNumber"/>
-      </w:pPr>
-      <w:r>
-        <w:t>¿Cuál es una de las consecuencias ambientales que afectan a las ciudades hasta la actualidad debido a los problemas de explotación de recursos naturales y contaminación?</w:t>
-      </w:r>
-    </w:p>
-    <w:p>
-      <w:pPr>
-        <w:pStyle w:val="Choice"/>
-      </w:pPr>
-      <w:r>
-        <w:t>a)</w:t>
-        <w:tab/>
-        <w:t>Restauración completa de los ecosistemas urbanos.</w:t>
-      </w:r>
-    </w:p>
-    <w:p>
-      <w:pPr>
-        <w:pStyle w:val="Choice"/>
-      </w:pPr>
-      <w:r>
-        <w:t>b)</w:t>
-        <w:tab/>
-        <w:t>Disminución de la demanda de recursos naturales.</w:t>
-      </w:r>
-    </w:p>
-    <w:p>
-      <w:pPr>
-        <w:pStyle w:val="Choice"/>
-      </w:pPr>
-      <w:r>
-        <w:t>c)</w:t>
-        <w:tab/>
-        <w:t>Producción de grandes cantidades de basura y residuos.</w:t>
-      </w:r>
-    </w:p>
-    <w:p>
-      <w:pPr>
-        <w:pStyle w:val="Choice"/>
-      </w:pPr>
-      <w:r>
-        <w:t>d)</w:t>
-        <w:tab/>
-        <w:t>Desaparición de la contaminación ambiental.</w:t>
-      </w:r>
-    </w:p>
-    <w:p>
-      <w:pPr>
-        <w:pStyle w:val="ListNumber"/>
-      </w:pPr>
-      <w:r>
-        <w:t>Durante la Segunda Revolución Industrial, ¿qué tendencia se observa en la sociedad en términos de urbanización y consumo?</w:t>
-      </w:r>
-    </w:p>
-    <w:p>
-      <w:pPr>
-        <w:pStyle w:val="Choice"/>
-      </w:pPr>
-      <w:r>
-        <w:t>a)</w:t>
-        <w:tab/>
-        <w:t>La sociedad se vuelve más rural y menos consumista.</w:t>
-      </w:r>
-    </w:p>
-    <w:p>
-      <w:pPr>
-        <w:pStyle w:val="Choice"/>
-      </w:pPr>
-      <w:r>
-        <w:t>b)</w:t>
-        <w:tab/>
-        <w:t>La sociedad se vuelve más urbana y más consumista.</w:t>
-      </w:r>
-    </w:p>
-    <w:p>
-      <w:pPr>
-        <w:pStyle w:val="Choice"/>
-      </w:pPr>
-      <w:r>
-        <w:t>c)</w:t>
-        <w:tab/>
-        <w:t>La sociedad se vuelve más rural y más consumista.</w:t>
-      </w:r>
-    </w:p>
-    <w:p>
-      <w:pPr>
-        <w:pStyle w:val="Choice"/>
-      </w:pPr>
-      <w:r>
-        <w:t>d)</w:t>
-        <w:tab/>
-        <w:t>La sociedad se vuelve más autárquica.</w:t>
-      </w:r>
-    </w:p>
-    <w:p>
-      <w:pPr>
-        <w:pStyle w:val="ListNumber"/>
-      </w:pPr>
-      <w:r>
-        <w:t>¿Qué avances contribuyeron al aumento del acceso al conocimiento durante la Segunda Revolución Industrial?</w:t>
-      </w:r>
-    </w:p>
-    <w:p>
-      <w:pPr>
-        <w:pStyle w:val="Choice"/>
-      </w:pPr>
-      <w:r>
-        <w:t>a)</w:t>
-        <w:tab/>
-        <w:t>La restricción del acceso a la información.</w:t>
-      </w:r>
-    </w:p>
-    <w:p>
-      <w:pPr>
-        <w:pStyle w:val="Choice"/>
-      </w:pPr>
-      <w:r>
-        <w:t>b)</w:t>
-        <w:tab/>
-        <w:t>Avances en transportes y comunicaciones.</w:t>
-      </w:r>
-    </w:p>
-    <w:p>
-      <w:pPr>
-        <w:pStyle w:val="Choice"/>
-      </w:pPr>
-      <w:r>
-        <w:t>c)</w:t>
-        <w:tab/>
-        <w:t>La disminución de la educación.</w:t>
-      </w:r>
-    </w:p>
-    <w:p>
-      <w:pPr>
-        <w:pStyle w:val="Choice"/>
-      </w:pPr>
-      <w:r>
-        <w:t>d)</w:t>
-        <w:tab/>
-        <w:t>La falta de interés en la educación.</w:t>
-      </w:r>
-    </w:p>
-    <w:p>
-      <w:pPr>
-        <w:pStyle w:val="ListNumber"/>
-      </w:pPr>
-      <w:r>
-        <w:t>¿Qué cambios se producen en la educación como resultado de los avances en la Segunda Revolución Industrial?</w:t>
-      </w:r>
-    </w:p>
-    <w:p>
-      <w:pPr>
-        <w:pStyle w:val="Choice"/>
-      </w:pPr>
-      <w:r>
-        <w:t>a)</w:t>
-        <w:tab/>
-        <w:t>La desaparición de la educación formal.</w:t>
-      </w:r>
-    </w:p>
-    <w:p>
-      <w:pPr>
-        <w:pStyle w:val="Choice"/>
-      </w:pPr>
-      <w:r>
-        <w:t>b)</w:t>
-        <w:tab/>
-        <w:t>El cierre de las escuelas.</w:t>
-      </w:r>
-    </w:p>
-    <w:p>
-      <w:pPr>
-        <w:pStyle w:val="Choice"/>
-      </w:pPr>
-      <w:r>
-        <w:t>c)</w:t>
-        <w:tab/>
-        <w:t>La escolarización obligatoria en los países desarrollados.</w:t>
-      </w:r>
-    </w:p>
-    <w:p>
-      <w:pPr>
-        <w:pStyle w:val="Choice"/>
-      </w:pPr>
-      <w:r>
-        <w:t>d)</w:t>
-        <w:tab/>
-        <w:t>La reducción de la educación en todos los países.</w:t>
-      </w:r>
-    </w:p>
-    <w:p>
-      <w:pPr>
-        <w:pStyle w:val="ListNumber"/>
-      </w:pPr>
-      <w:r>
-        <w:t>¿Qué se necesita en las empresas debido a su mayor complejidad durante la Segunda Revolución Industrial?</w:t>
-      </w:r>
-    </w:p>
-    <w:p>
-      <w:pPr>
-        <w:pStyle w:val="Choice"/>
-      </w:pPr>
-      <w:r>
-        <w:t>a)</w:t>
-        <w:tab/>
-        <w:t>Un menor número de trabajadores.</w:t>
-      </w:r>
-    </w:p>
-    <w:p>
-      <w:pPr>
-        <w:pStyle w:val="Choice"/>
-      </w:pPr>
-      <w:r>
-        <w:t>b)</w:t>
-        <w:tab/>
-        <w:t>Menos tecnología.</w:t>
-      </w:r>
-    </w:p>
-    <w:p>
-      <w:pPr>
-        <w:pStyle w:val="Choice"/>
-      </w:pPr>
-      <w:r>
-        <w:t>c)</w:t>
-        <w:tab/>
-        <w:t>Un mayor número de burócratas, administrativos y obreros especializados.</w:t>
-      </w:r>
-    </w:p>
-    <w:p>
-      <w:pPr>
-        <w:pStyle w:val="Choice"/>
-      </w:pPr>
-      <w:r>
-        <w:t>d)</w:t>
-        <w:tab/>
-        <w:t>Menos formación en los empleados para poder ahorrar costes de mano de obra.</w:t>
-      </w:r>
-    </w:p>
-    <w:p>
-      <w:pPr>
-        <w:pStyle w:val="ListNumber"/>
-      </w:pPr>
-      <w:r>
-        <w:t>¿Qué papel desempeña el conocimiento científico-tecnológico en la Segunda Revolución Industrial?</w:t>
-      </w:r>
-    </w:p>
-    <w:p>
-      <w:pPr>
-        <w:pStyle w:val="Choice"/>
-      </w:pPr>
-      <w:r>
-        <w:t>a)</w:t>
-        <w:tab/>
-        <w:t>Se reduce en importancia.</w:t>
-      </w:r>
-    </w:p>
-    <w:p>
-      <w:pPr>
-        <w:pStyle w:val="Choice"/>
-      </w:pPr>
-      <w:r>
-        <w:t>b)</w:t>
-        <w:tab/>
-        <w:t>Vive un enorme desarrollo y se utiliza para mejorar o innovar en los productos de consumo.</w:t>
-      </w:r>
-    </w:p>
-    <w:p>
-      <w:pPr>
-        <w:pStyle w:val="Choice"/>
-      </w:pPr>
-      <w:r>
-        <w:t>c)</w:t>
-        <w:tab/>
-        <w:t>Limita la innovación en los productos de consumo.</w:t>
-      </w:r>
-    </w:p>
-    <w:p>
-      <w:pPr>
-        <w:pStyle w:val="Choice"/>
-      </w:pPr>
-      <w:r>
-        <w:t>d)</w:t>
-        <w:tab/>
-        <w:t>No tiene influencia en el desarrollo de la época.</w:t>
-      </w:r>
-    </w:p>
-    <w:p>
-      <w:pPr>
-        <w:pStyle w:val="ListNumber"/>
-      </w:pPr>
-      <w:r>
-        <w:t>¿Cuál es uno de los resultados notables de la Segunda Revolución Industrial mencionado en el texto?</w:t>
-      </w:r>
-    </w:p>
-    <w:p>
-      <w:pPr>
-        <w:pStyle w:val="Choice"/>
-      </w:pPr>
-      <w:r>
-        <w:t>a)</w:t>
-        <w:tab/>
-        <w:t>La disminución de la urbanización de las ciudades.</w:t>
-      </w:r>
-    </w:p>
-    <w:p>
-      <w:pPr>
-        <w:pStyle w:val="Choice"/>
-      </w:pPr>
-      <w:r>
-        <w:t>b)</w:t>
-        <w:tab/>
-        <w:t>El declive de la industria.</w:t>
-      </w:r>
-    </w:p>
-    <w:p>
-      <w:pPr>
-        <w:pStyle w:val="Choice"/>
-      </w:pPr>
-      <w:r>
-        <w:t>c)</w:t>
-        <w:tab/>
-        <w:t>La falta de acceso a la educación de gran parte de la población.</w:t>
-      </w:r>
-    </w:p>
-    <w:p>
-      <w:pPr>
-        <w:pStyle w:val="Choice"/>
-      </w:pPr>
-      <w:r>
-        <w:t>d)</w:t>
-        <w:tab/>
-        <w:t>La expansión del conocimiento científico-tecnológico.</w:t>
-      </w:r>
-    </w:p>
-    <w:p>
-      <w:pPr>
-        <w:pStyle w:val="ListNumber"/>
-      </w:pPr>
-      <w:r>
-        <w:t>¿Qué tecnología permitió iluminar y mantener la actividad en las ciudades de manera eficiente, limpia y segura durante la Segunda Revolución Industrial?</w:t>
-      </w:r>
-    </w:p>
-    <w:p>
-      <w:pPr>
-        <w:pStyle w:val="Choice"/>
-      </w:pPr>
-      <w:r>
-        <w:t>a)</w:t>
-        <w:tab/>
-        <w:t>La bombilla eléctrica.</w:t>
-      </w:r>
-    </w:p>
-    <w:p>
-      <w:pPr>
-        <w:pStyle w:val="Choice"/>
-      </w:pPr>
-      <w:r>
-        <w:t>b)</w:t>
-        <w:tab/>
-        <w:t>La vela de cera.</w:t>
-      </w:r>
-    </w:p>
-    <w:p>
-      <w:pPr>
-        <w:pStyle w:val="Choice"/>
-      </w:pPr>
-      <w:r>
-        <w:t>c)</w:t>
-        <w:tab/>
-        <w:t>La lámpara de gas natural.</w:t>
-      </w:r>
-    </w:p>
-    <w:p>
-      <w:pPr>
-        <w:pStyle w:val="Choice"/>
-      </w:pPr>
-      <w:r>
-        <w:t>d)</w:t>
-        <w:tab/>
-        <w:t>La linterna de aceite.</w:t>
-      </w:r>
-    </w:p>
-    <w:p>
-      <w:pPr>
-        <w:pStyle w:val="ListNumber"/>
-      </w:pPr>
-      <w:r>
-        <w:t>¿Qué innovación tecnológica cambió radicalmente el aspecto de las ciudades al permitirles crecer en altura durante la Segunda Revolución Industrial?</w:t>
-      </w:r>
-    </w:p>
-    <w:p>
-      <w:pPr>
-        <w:pStyle w:val="Choice"/>
-      </w:pPr>
-      <w:r>
-        <w:t>a)</w:t>
-        <w:tab/>
-        <w:t>La radio.</w:t>
-      </w:r>
-    </w:p>
-    <w:p>
-      <w:pPr>
-        <w:pStyle w:val="Choice"/>
-      </w:pPr>
-      <w:r>
-        <w:t>b)</w:t>
-        <w:tab/>
-        <w:t>El ferrocarril.</w:t>
-      </w:r>
-    </w:p>
-    <w:p>
-      <w:pPr>
-        <w:pStyle w:val="Choice"/>
-      </w:pPr>
-      <w:r>
-        <w:t>c)</w:t>
-        <w:tab/>
-        <w:t>El teléfono.</w:t>
-      </w:r>
-    </w:p>
-    <w:p>
-      <w:pPr>
-        <w:pStyle w:val="Choice"/>
-      </w:pPr>
-      <w:r>
-        <w:t>d)</w:t>
-        <w:tab/>
-        <w:t>El ascensor.</w:t>
-      </w:r>
-    </w:p>
-    <w:p>
-      <w:pPr>
-        <w:pStyle w:val="ListNumber"/>
-      </w:pPr>
-      <w:r>
-        <w:t>¿Qué tecnología se menciona como parte de la aplicación de la electricidad y la electrónica a las comunicaciones en la Segunda Revolución Industrial?</w:t>
-      </w:r>
-    </w:p>
-    <w:p>
-      <w:pPr>
-        <w:pStyle w:val="Choice"/>
-      </w:pPr>
-      <w:r>
-        <w:t>a)</w:t>
-        <w:tab/>
-        <w:t>El automóvil eléctrico.</w:t>
-      </w:r>
-    </w:p>
-    <w:p>
-      <w:pPr>
-        <w:pStyle w:val="Choice"/>
-      </w:pPr>
-      <w:r>
-        <w:t>b)</w:t>
-        <w:tab/>
-        <w:t>El avión.</w:t>
-      </w:r>
-    </w:p>
-    <w:p>
-      <w:pPr>
-        <w:pStyle w:val="Choice"/>
-      </w:pPr>
-      <w:r>
-        <w:t>c)</w:t>
-        <w:tab/>
-        <w:t>El teléfono.</w:t>
-      </w:r>
-    </w:p>
-    <w:p>
-      <w:pPr>
-        <w:pStyle w:val="Choice"/>
-      </w:pPr>
-      <w:r>
-        <w:t>d)</w:t>
-        <w:tab/>
-        <w:t>El telégrafo.</w:t>
-      </w:r>
-    </w:p>
-    <w:p>
-      <w:pPr>
-        <w:pStyle w:val="ListNumber"/>
-      </w:pPr>
-      <w:r>
-        <w:t>¿Cuál fue uno de los beneficios de la bombilla eléctrica en comparación con otras fuentes de iluminación de la época?</w:t>
-      </w:r>
-    </w:p>
-    <w:p>
-      <w:pPr>
-        <w:pStyle w:val="Choice"/>
-      </w:pPr>
-      <w:r>
-        <w:t>a)</w:t>
-        <w:tab/>
-        <w:t>Mayor fragilidad de las bombillas de vidrio.</w:t>
-      </w:r>
-    </w:p>
-    <w:p>
-      <w:pPr>
-        <w:pStyle w:val="Choice"/>
-      </w:pPr>
-      <w:r>
-        <w:t>b)</w:t>
-        <w:tab/>
-        <w:t>Eficiencia, limpieza y seguridad.</w:t>
-      </w:r>
-    </w:p>
-    <w:p>
-      <w:pPr>
-        <w:pStyle w:val="Choice"/>
-      </w:pPr>
-      <w:r>
-        <w:t>c)</w:t>
-        <w:tab/>
-        <w:t>Mayor contaminación.</w:t>
-      </w:r>
-    </w:p>
-    <w:p>
-      <w:pPr>
-        <w:pStyle w:val="Choice"/>
-      </w:pPr>
-      <w:r>
-        <w:t>d)</w:t>
-        <w:tab/>
-        <w:t>Mayor costo de operación.</w:t>
-      </w:r>
-    </w:p>
-    <w:p>
-      <w:pPr>
-        <w:pStyle w:val="ListNumber"/>
-      </w:pPr>
-      <w:r>
-        <w:t>¿Qué recurso energético fue reemplazado en la Segunda Revolución Industrial?</w:t>
-      </w:r>
-    </w:p>
-    <w:p>
-      <w:pPr>
-        <w:pStyle w:val="Choice"/>
-      </w:pPr>
-      <w:r>
-        <w:t>a)</w:t>
-        <w:tab/>
-        <w:t>El carbón fue reemplazado por los derivados del petróleo.</w:t>
-      </w:r>
-    </w:p>
-    <w:p>
-      <w:pPr>
-        <w:pStyle w:val="Choice"/>
-      </w:pPr>
-      <w:r>
-        <w:t>b)</w:t>
-        <w:tab/>
-        <w:t>El carbón fue reemplazado por la energía eólica y la energía solar.</w:t>
-      </w:r>
-    </w:p>
-    <w:p>
-      <w:pPr>
-        <w:pStyle w:val="Choice"/>
-      </w:pPr>
-      <w:r>
-        <w:t>c)</w:t>
-        <w:tab/>
-        <w:t>El viento y el agua fueron reemplazados por el carbón.</w:t>
-      </w:r>
-    </w:p>
-    <w:p>
-      <w:pPr>
-        <w:pStyle w:val="Choice"/>
-      </w:pPr>
-      <w:r>
-        <w:t>d)</w:t>
-        <w:tab/>
-        <w:t>Los derivados del petróleo fueron reemplazados por el gas natural.</w:t>
-      </w:r>
-    </w:p>
-    <w:p>
-      <w:pPr>
-        <w:pStyle w:val="ListNumber"/>
-      </w:pPr>
-      <w:r>
-        <w:t>¿Cuáles fueron las dos tecnologías estrella de la Segunda Revolución Industrial mencionadas en el texto?</w:t>
-      </w:r>
-    </w:p>
-    <w:p>
-      <w:pPr>
-        <w:pStyle w:val="Choice"/>
-      </w:pPr>
-      <w:r>
-        <w:t>a)</w:t>
-        <w:tab/>
-        <w:t>Locomotora de vapor y vela.</w:t>
-      </w:r>
-    </w:p>
-    <w:p>
-      <w:pPr>
-        <w:pStyle w:val="Choice"/>
-      </w:pPr>
-      <w:r>
-        <w:t>b)</w:t>
-        <w:tab/>
-        <w:t>Ferrocarril y telégrafo.</w:t>
-      </w:r>
-    </w:p>
-    <w:p>
-      <w:pPr>
-        <w:pStyle w:val="Choice"/>
-      </w:pPr>
-      <w:r>
-        <w:t>c)</w:t>
-        <w:tab/>
-        <w:t>Carbón y gas natural.</w:t>
-      </w:r>
-    </w:p>
-    <w:p>
-      <w:pPr>
-        <w:pStyle w:val="Choice"/>
-      </w:pPr>
-      <w:r>
-        <w:t>d)</w:t>
-        <w:tab/>
-        <w:t>Petróleo y electricidad.</w:t>
-      </w:r>
-    </w:p>
-    <w:p>
-      <w:pPr>
-        <w:pStyle w:val="ListNumber"/>
-      </w:pPr>
-      <w:r>
-        <w:t>¿Qué invención tecnológica cambió de manera irreversible la vida en la ciudad durante la Segunda Revolución Industrial?</w:t>
-      </w:r>
-    </w:p>
-    <w:p>
-      <w:pPr>
-        <w:pStyle w:val="Choice"/>
-      </w:pPr>
-      <w:r>
-        <w:t>a)</w:t>
-        <w:tab/>
-        <w:t>El automóvil.</w:t>
-      </w:r>
-    </w:p>
-    <w:p>
-      <w:pPr>
-        <w:pStyle w:val="Choice"/>
-      </w:pPr>
-      <w:r>
-        <w:t>b)</w:t>
-        <w:tab/>
         <w:t>El tranvía eléctrico.</w:t>
-      </w:r>
-    </w:p>
-    <w:p>
-      <w:pPr>
-        <w:pStyle w:val="Choice"/>
-      </w:pPr>
-      <w:r>
-        <w:t>c)</w:t>
-        <w:tab/>
-        <w:t>El tren eléctrico.</w:t>
       </w:r>
     </w:p>
     <w:p>
@@ -1657,7 +1657,7 @@
       <w:r>
         <w:t>a)</w:t>
         <w:tab/>
-        <w:t>La reducción del uso de vehículos.</w:t>
+        <w:t>La disminución de la industrialización.</w:t>
       </w:r>
     </w:p>
     <w:p>
@@ -1666,16 +1666,6 @@
       </w:pPr>
       <w:r>
         <w:t>b)</w:t>
-        <w:tab/>
-        <w:t>El aumento de la agricultura.</w:t>
-      </w:r>
-    </w:p>
-    <w:p>
-      <w:pPr>
-        <w:pStyle w:val="Choice"/>
-      </w:pPr>
-      <w:r>
-        <w:t>c)</w:t>
         <w:tab/>
         <w:t>La proliferación de los automóviles.</w:t>
       </w:r>
@@ -1685,9 +1675,19 @@
         <w:pStyle w:val="Choice"/>
       </w:pPr>
       <w:r>
+        <w:t>c)</w:t>
+        <w:tab/>
+        <w:t>La reducción del uso de vehículos.</w:t>
+      </w:r>
+    </w:p>
+    <w:p>
+      <w:pPr>
+        <w:pStyle w:val="Choice"/>
+      </w:pPr>
+      <w:r>
         <w:t>d)</w:t>
         <w:tab/>
-        <w:t>La disminución de la industrialización.</w:t>
+        <w:t>El aumento de la agricultura.</w:t>
       </w:r>
     </w:p>
     <w:sectPr>

--- a/source-multichoice/build/es-historia-tecnologia-revolucion-industrial.docx
+++ b/source-multichoice/build/es-historia-tecnologia-revolucion-industrial.docx
@@ -25,7 +25,7 @@
       <w:r>
         <w:t>a)</w:t>
         <w:tab/>
-        <w:t>Francia.</w:t>
+        <w:t>Inglaterra.</w:t>
       </w:r>
     </w:p>
     <w:p>
@@ -34,6 +34,16 @@
       </w:pPr>
       <w:r>
         <w:t>b)</w:t>
+        <w:tab/>
+        <w:t>Alemania.</w:t>
+      </w:r>
+    </w:p>
+    <w:p>
+      <w:pPr>
+        <w:pStyle w:val="Choice"/>
+      </w:pPr>
+      <w:r>
+        <w:t>c)</w:t>
         <w:tab/>
         <w:t>Estados Unidos.</w:t>
       </w:r>
@@ -43,19 +53,9 @@
         <w:pStyle w:val="Choice"/>
       </w:pPr>
       <w:r>
-        <w:t>c)</w:t>
-        <w:tab/>
-        <w:t>Inglaterra.</w:t>
-      </w:r>
-    </w:p>
-    <w:p>
-      <w:pPr>
-        <w:pStyle w:val="Choice"/>
-      </w:pPr>
-      <w:r>
         <w:t>d)</w:t>
         <w:tab/>
-        <w:t>Alemania.</w:t>
+        <w:t>Francia.</w:t>
       </w:r>
     </w:p>
     <w:p>
@@ -73,7 +73,7 @@
       <w:r>
         <w:t>a)</w:t>
         <w:tab/>
-        <w:t>Los vehículos a motor.</w:t>
+        <w:t>El telar automático.</w:t>
       </w:r>
     </w:p>
     <w:p>
@@ -83,7 +83,7 @@
       <w:r>
         <w:t>b)</w:t>
         <w:tab/>
-        <w:t>El telar automático.</w:t>
+        <w:t>Los vehículos a motor.</w:t>
       </w:r>
     </w:p>
     <w:p>
@@ -121,7 +121,7 @@
       <w:r>
         <w:t>a)</w:t>
         <w:tab/>
-        <w:t>No tuvo impacto en la agricultura.</w:t>
+        <w:t>Aumentó el esfuerzo de las personas en el campo.</w:t>
       </w:r>
     </w:p>
     <w:p>
@@ -131,7 +131,7 @@
       <w:r>
         <w:t>b)</w:t>
         <w:tab/>
-        <w:t>Propició la agricultura a gran escala.</w:t>
+        <w:t>No tuvo impacto en la agricultura.</w:t>
       </w:r>
     </w:p>
     <w:p>
@@ -151,7 +151,7 @@
       <w:r>
         <w:t>d)</w:t>
         <w:tab/>
-        <w:t>Aumentó el esfuerzo de las personas en el campo.</w:t>
+        <w:t>Propició la agricultura a gran escala.</w:t>
       </w:r>
     </w:p>
     <w:p>
@@ -169,6 +169,26 @@
       <w:r>
         <w:t>a)</w:t>
         <w:tab/>
+        <w:t>Porque el campo ofrecía mejores oportunidades de empleo.</w:t>
+      </w:r>
+    </w:p>
+    <w:p>
+      <w:pPr>
+        <w:pStyle w:val="Choice"/>
+      </w:pPr>
+      <w:r>
+        <w:t>b)</w:t>
+        <w:tab/>
+        <w:t>Porque la vida en el campo era más cómoda</w:t>
+      </w:r>
+    </w:p>
+    <w:p>
+      <w:pPr>
+        <w:pStyle w:val="Choice"/>
+      </w:pPr>
+      <w:r>
+        <w:t>c)</w:t>
+        <w:tab/>
         <w:t>Porque la industria se desarrolló en áreas rurales.</w:t>
       </w:r>
     </w:p>
@@ -177,29 +197,9 @@
         <w:pStyle w:val="Choice"/>
       </w:pPr>
       <w:r>
-        <w:t>b)</w:t>
-        <w:tab/>
-        <w:t>Porque el campo ofrecía mejores oportunidades de empleo.</w:t>
-      </w:r>
-    </w:p>
-    <w:p>
-      <w:pPr>
-        <w:pStyle w:val="Choice"/>
-      </w:pPr>
-      <w:r>
-        <w:t>c)</w:t>
+        <w:t>d)</w:t>
         <w:tab/>
         <w:t>Porque las fábricas estaban en las ciudades.</w:t>
-      </w:r>
-    </w:p>
-    <w:p>
-      <w:pPr>
-        <w:pStyle w:val="Choice"/>
-      </w:pPr>
-      <w:r>
-        <w:t>d)</w:t>
-        <w:tab/>
-        <w:t>Porque la vida en el campo era más cómoda</w:t>
       </w:r>
     </w:p>
     <w:p>
@@ -227,7 +227,7 @@
       <w:r>
         <w:t>b)</w:t>
         <w:tab/>
-        <w:t>Los campesinos.</w:t>
+        <w:t>La clase obrera.</w:t>
       </w:r>
     </w:p>
     <w:p>
@@ -247,7 +247,7 @@
       <w:r>
         <w:t>d)</w:t>
         <w:tab/>
-        <w:t>La clase obrera.</w:t>
+        <w:t>Los campesinos.</w:t>
       </w:r>
     </w:p>
     <w:p>
@@ -265,7 +265,7 @@
       <w:r>
         <w:t>a)</w:t>
         <w:tab/>
-        <w:t>Cumplir largas jornadas de trabajo con pocos descansos.</w:t>
+        <w:t>Tener muchas vacaciones pagadas.</w:t>
       </w:r>
     </w:p>
     <w:p>
@@ -274,6 +274,16 @@
       </w:pPr>
       <w:r>
         <w:t>b)</w:t>
+        <w:tab/>
+        <w:t>Trabajar en condiciones seguras y cómodas.</w:t>
+      </w:r>
+    </w:p>
+    <w:p>
+      <w:pPr>
+        <w:pStyle w:val="Choice"/>
+      </w:pPr>
+      <w:r>
+        <w:t>c)</w:t>
         <w:tab/>
         <w:t>Recibir un salario elevado sin esfuerzo.</w:t>
       </w:r>
@@ -283,19 +293,9 @@
         <w:pStyle w:val="Choice"/>
       </w:pPr>
       <w:r>
-        <w:t>c)</w:t>
-        <w:tab/>
-        <w:t>Tener muchas vacaciones pagadas.</w:t>
-      </w:r>
-    </w:p>
-    <w:p>
-      <w:pPr>
-        <w:pStyle w:val="Choice"/>
-      </w:pPr>
-      <w:r>
         <w:t>d)</w:t>
         <w:tab/>
-        <w:t>Trabajar en condiciones seguras y cómodas.</w:t>
+        <w:t>Cumplir largas jornadas de trabajo con pocos descansos.</w:t>
       </w:r>
     </w:p>
     <w:p>
@@ -313,6 +313,16 @@
       <w:r>
         <w:t>a)</w:t>
         <w:tab/>
+        <w:t>La expansión de las zonas rurales.</w:t>
+      </w:r>
+    </w:p>
+    <w:p>
+      <w:pPr>
+        <w:pStyle w:val="Choice"/>
+      </w:pPr>
+      <w:r>
+        <w:t>b)</w:t>
+        <w:tab/>
         <w:t>La gran producción de artículos en fábricas mecanizadas.</w:t>
       </w:r>
     </w:p>
@@ -321,19 +331,9 @@
         <w:pStyle w:val="Choice"/>
       </w:pPr>
       <w:r>
-        <w:t>b)</w:t>
+        <w:t>c)</w:t>
         <w:tab/>
         <w:t>El auge de la agricultura de subsistencia.</w:t>
-      </w:r>
-    </w:p>
-    <w:p>
-      <w:pPr>
-        <w:pStyle w:val="Choice"/>
-      </w:pPr>
-      <w:r>
-        <w:t>c)</w:t>
-        <w:tab/>
-        <w:t>La expansión de las zonas rurales.</w:t>
       </w:r>
     </w:p>
     <w:p>
@@ -361,6 +361,16 @@
       <w:r>
         <w:t>a)</w:t>
         <w:tab/>
+        <w:t>La manufactura en las fábricas.</w:t>
+      </w:r>
+    </w:p>
+    <w:p>
+      <w:pPr>
+        <w:pStyle w:val="Choice"/>
+      </w:pPr>
+      <w:r>
+        <w:t>b)</w:t>
+        <w:tab/>
         <w:t>La pesca en los ríos.</w:t>
       </w:r>
     </w:p>
@@ -369,7 +379,7 @@
         <w:pStyle w:val="Choice"/>
       </w:pPr>
       <w:r>
-        <w:t>b)</w:t>
+        <w:t>c)</w:t>
         <w:tab/>
         <w:t>El cultivo de la tierra.</w:t>
       </w:r>
@@ -379,23 +389,13 @@
         <w:pStyle w:val="Choice"/>
       </w:pPr>
       <w:r>
-        <w:t>c)</w:t>
+        <w:t>d)</w:t>
         <w:tab/>
         <w:t>La cría de animales.</w:t>
       </w:r>
     </w:p>
     <w:p>
       <w:pPr>
-        <w:pStyle w:val="Choice"/>
-      </w:pPr>
-      <w:r>
-        <w:t>d)</w:t>
-        <w:tab/>
-        <w:t>La manufactura en las fábricas.</w:t>
-      </w:r>
-    </w:p>
-    <w:p>
-      <w:pPr>
         <w:pStyle w:val="ListNumber"/>
       </w:pPr>
       <w:r>
@@ -409,7 +409,7 @@
       <w:r>
         <w:t>a)</w:t>
         <w:tab/>
-        <w:t>Las fábricas se trasladaron al campo.</w:t>
+        <w:t>Las zonas rurales se industrializaron.</w:t>
       </w:r>
     </w:p>
     <w:p>
@@ -429,7 +429,7 @@
       <w:r>
         <w:t>c)</w:t>
         <w:tab/>
-        <w:t>Las ciudades se despoblaron debido a la migración rural.</w:t>
+        <w:t>Las fábricas se trasladaron al campo.</w:t>
       </w:r>
     </w:p>
     <w:p>
@@ -439,7 +439,7 @@
       <w:r>
         <w:t>d)</w:t>
         <w:tab/>
-        <w:t>Las zonas rurales se industrializaron.</w:t>
+        <w:t>Las ciudades se despoblaron debido a la migración rural.</w:t>
       </w:r>
     </w:p>
     <w:p>
@@ -457,6 +457,16 @@
       <w:r>
         <w:t>a)</w:t>
         <w:tab/>
+        <w:t>La falta de demanda de productos debido al empobrecimiento de los campesinos.</w:t>
+      </w:r>
+    </w:p>
+    <w:p>
+      <w:pPr>
+        <w:pStyle w:val="Choice"/>
+      </w:pPr>
+      <w:r>
+        <w:t>b)</w:t>
+        <w:tab/>
         <w:t>La disminución de la producción industrial.</w:t>
       </w:r>
     </w:p>
@@ -465,9 +475,9 @@
         <w:pStyle w:val="Choice"/>
       </w:pPr>
       <w:r>
-        <w:t>b)</w:t>
+        <w:t>c)</w:t>
         <w:tab/>
-        <w:t>La ausencia de empresas en ese período.</w:t>
+        <w:t>La necesidad de vender grandes cantidades de productos elaborados en fábricas.</w:t>
       </w:r>
     </w:p>
     <w:p>
@@ -475,19 +485,9 @@
         <w:pStyle w:val="Choice"/>
       </w:pPr>
       <w:r>
-        <w:t>c)</w:t>
-        <w:tab/>
-        <w:t>La falta de demanda de productos debido al empobrecimiento de los campesinos.</w:t>
-      </w:r>
-    </w:p>
-    <w:p>
-      <w:pPr>
-        <w:pStyle w:val="Choice"/>
-      </w:pPr>
-      <w:r>
         <w:t>d)</w:t>
         <w:tab/>
-        <w:t>La necesidad de vender grandes cantidades de productos elaborados en fábricas.</w:t>
+        <w:t>La ausencia de empresas en ese período.</w:t>
       </w:r>
     </w:p>
     <w:p>
@@ -525,7 +525,7 @@
       <w:r>
         <w:t>c)</w:t>
         <w:tab/>
-        <w:t>La sociedad artesanal.</w:t>
+        <w:t>La sociedad feudal.</w:t>
       </w:r>
     </w:p>
     <w:p>
@@ -535,7 +535,7 @@
       <w:r>
         <w:t>d)</w:t>
         <w:tab/>
-        <w:t>La sociedad feudal.</w:t>
+        <w:t>La sociedad artesanal.</w:t>
       </w:r>
     </w:p>
     <w:p>
@@ -553,16 +553,6 @@
       <w:r>
         <w:t>a)</w:t>
         <w:tab/>
-        <w:t>La mecanización de la producción.</w:t>
-      </w:r>
-    </w:p>
-    <w:p>
-      <w:pPr>
-        <w:pStyle w:val="Choice"/>
-      </w:pPr>
-      <w:r>
-        <w:t>b)</w:t>
-        <w:tab/>
         <w:t>La producción manual de productos.</w:t>
       </w:r>
     </w:p>
@@ -571,9 +561,19 @@
         <w:pStyle w:val="Choice"/>
       </w:pPr>
       <w:r>
+        <w:t>b)</w:t>
+        <w:tab/>
+        <w:t>La ubicación de las fábricas en zonas rurales.</w:t>
+      </w:r>
+    </w:p>
+    <w:p>
+      <w:pPr>
+        <w:pStyle w:val="Choice"/>
+      </w:pPr>
+      <w:r>
         <w:t>c)</w:t>
         <w:tab/>
-        <w:t>La ubicación de las fábricas en zonas rurales.</w:t>
+        <w:t>La mecanización de la producción.</w:t>
       </w:r>
     </w:p>
     <w:p>
@@ -611,7 +611,7 @@
       <w:r>
         <w:t>b)</w:t>
         <w:tab/>
-        <w:t>La tracción animal.</w:t>
+        <w:t>Los motores de combustión, como la máquina de vapor.</w:t>
       </w:r>
     </w:p>
     <w:p>
@@ -631,7 +631,7 @@
       <w:r>
         <w:t>d)</w:t>
         <w:tab/>
-        <w:t>Los motores de combustión, como la máquina de vapor.</w:t>
+        <w:t>La tracción animal.</w:t>
       </w:r>
     </w:p>
     <w:p>
@@ -649,7 +649,7 @@
       <w:r>
         <w:t>a)</w:t>
         <w:tab/>
-        <w:t>El hierro fundido.</w:t>
+        <w:t>El bronce.</w:t>
       </w:r>
     </w:p>
     <w:p>
@@ -658,6 +658,16 @@
       </w:pPr>
       <w:r>
         <w:t>b)</w:t>
+        <w:tab/>
+        <w:t>El acero.</w:t>
+      </w:r>
+    </w:p>
+    <w:p>
+      <w:pPr>
+        <w:pStyle w:val="Choice"/>
+      </w:pPr>
+      <w:r>
+        <w:t>c)</w:t>
         <w:tab/>
         <w:t>El aluminio.</w:t>
       </w:r>
@@ -667,19 +677,57 @@
         <w:pStyle w:val="Choice"/>
       </w:pPr>
       <w:r>
-        <w:t>c)</w:t>
+        <w:t>d)</w:t>
         <w:tab/>
-        <w:t>El acero.</w:t>
+        <w:t>El hierro fundido.</w:t>
       </w:r>
     </w:p>
     <w:p>
       <w:pPr>
+        <w:pStyle w:val="ListNumber"/>
+      </w:pPr>
+      <w:r>
+        <w:t>¿Qué medio de transporte basado en la máquina de vapor permitió viajar a altas velocidades durante la Primera Revolución Industrial?</w:t>
+      </w:r>
+    </w:p>
+    <w:p>
+      <w:pPr>
+        <w:pStyle w:val="Choice"/>
+      </w:pPr>
+      <w:r>
+        <w:t>a)</w:t>
+        <w:tab/>
+        <w:t>Los barcos de vela.</w:t>
+      </w:r>
+    </w:p>
+    <w:p>
+      <w:pPr>
+        <w:pStyle w:val="Choice"/>
+      </w:pPr>
+      <w:r>
+        <w:t>b)</w:t>
+        <w:tab/>
+        <w:t>Las bicicletas.</w:t>
+      </w:r>
+    </w:p>
+    <w:p>
+      <w:pPr>
+        <w:pStyle w:val="Choice"/>
+      </w:pPr>
+      <w:r>
+        <w:t>c)</w:t>
+        <w:tab/>
+        <w:t>El ferrocarril.</w:t>
+      </w:r>
+    </w:p>
+    <w:p>
+      <w:pPr>
         <w:pStyle w:val="Choice"/>
       </w:pPr>
       <w:r>
         <w:t>d)</w:t>
         <w:tab/>
-        <w:t>El bronce.</w:t>
+        <w:t>El automóvil.</w:t>
       </w:r>
     </w:p>
     <w:p>
@@ -687,7 +735,871 @@
         <w:pStyle w:val="ListNumber"/>
       </w:pPr>
       <w:r>
-        <w:t>¿Qué medio de transporte basado en la máquina de vapor permitió viajar a altas velocidades durante la Primera Revolución Industrial?</w:t>
+        <w:t>¿Cómo se logró la comunicación a larga distancia de forma inmediata al final de la Primera Revolución Industrial?</w:t>
+      </w:r>
+    </w:p>
+    <w:p>
+      <w:pPr>
+        <w:pStyle w:val="Choice"/>
+      </w:pPr>
+      <w:r>
+        <w:t>a)</w:t>
+        <w:tab/>
+        <w:t>A través del correo postal.</w:t>
+      </w:r>
+    </w:p>
+    <w:p>
+      <w:pPr>
+        <w:pStyle w:val="Choice"/>
+      </w:pPr>
+      <w:r>
+        <w:t>b)</w:t>
+        <w:tab/>
+        <w:t>Con palomas mensajeras.</w:t>
+      </w:r>
+    </w:p>
+    <w:p>
+      <w:pPr>
+        <w:pStyle w:val="Choice"/>
+      </w:pPr>
+      <w:r>
+        <w:t>c)</w:t>
+        <w:tab/>
+        <w:t>Mediante el telégrafo eléctrico.</w:t>
+      </w:r>
+    </w:p>
+    <w:p>
+      <w:pPr>
+        <w:pStyle w:val="Choice"/>
+      </w:pPr>
+      <w:r>
+        <w:t>d)</w:t>
+        <w:tab/>
+        <w:t>Usando telégrafos de luz.</w:t>
+      </w:r>
+    </w:p>
+    <w:p>
+      <w:pPr>
+        <w:pStyle w:val="ListNumber"/>
+      </w:pPr>
+      <w:r>
+        <w:t>¿Cuál fue una de las principales aplicaciones de la electricidad durante la Primera Revolución Industrial?</w:t>
+      </w:r>
+    </w:p>
+    <w:p>
+      <w:pPr>
+        <w:pStyle w:val="Choice"/>
+      </w:pPr>
+      <w:r>
+        <w:t>a)</w:t>
+        <w:tab/>
+        <w:t>El transporte con trenes eléctricos.</w:t>
+      </w:r>
+    </w:p>
+    <w:p>
+      <w:pPr>
+        <w:pStyle w:val="Choice"/>
+      </w:pPr>
+      <w:r>
+        <w:t>b)</w:t>
+        <w:tab/>
+        <w:t>El telégrafo.</w:t>
+      </w:r>
+    </w:p>
+    <w:p>
+      <w:pPr>
+        <w:pStyle w:val="Choice"/>
+      </w:pPr>
+      <w:r>
+        <w:t>c)</w:t>
+        <w:tab/>
+        <w:t>La calefacción eléctrica de los hogares.</w:t>
+      </w:r>
+    </w:p>
+    <w:p>
+      <w:pPr>
+        <w:pStyle w:val="Choice"/>
+      </w:pPr>
+      <w:r>
+        <w:t>d)</w:t>
+        <w:tab/>
+        <w:t>La iluminación de las calles.</w:t>
+      </w:r>
+    </w:p>
+    <w:p>
+      <w:pPr>
+        <w:pStyle w:val="ListNumber"/>
+      </w:pPr>
+      <w:r>
+        <w:t>¿Qué permitía a las máquinas fabricar grandes cantidades de objetos iguales a bajo costo?</w:t>
+      </w:r>
+    </w:p>
+    <w:p>
+      <w:pPr>
+        <w:pStyle w:val="Choice"/>
+      </w:pPr>
+      <w:r>
+        <w:t>a)</w:t>
+        <w:tab/>
+        <w:t>La habilidad de los trabajadores manuales.</w:t>
+      </w:r>
+    </w:p>
+    <w:p>
+      <w:pPr>
+        <w:pStyle w:val="Choice"/>
+      </w:pPr>
+      <w:r>
+        <w:t>b)</w:t>
+        <w:tab/>
+        <w:t>La falta de tecnología.</w:t>
+      </w:r>
+    </w:p>
+    <w:p>
+      <w:pPr>
+        <w:pStyle w:val="Choice"/>
+      </w:pPr>
+      <w:r>
+        <w:t>c)</w:t>
+        <w:tab/>
+        <w:t>La falta de competencia entre empresas.</w:t>
+      </w:r>
+    </w:p>
+    <w:p>
+      <w:pPr>
+        <w:pStyle w:val="Choice"/>
+      </w:pPr>
+      <w:r>
+        <w:t>d)</w:t>
+        <w:tab/>
+        <w:t>La potencia de los motores de combustión.</w:t>
+      </w:r>
+    </w:p>
+    <w:p>
+      <w:pPr>
+        <w:pStyle w:val="ListNumber"/>
+      </w:pPr>
+      <w:r>
+        <w:t>Durante la Primera Revolución Industrial, ¿qué recurso energético se utilizaba ampliamente para hacer funcionar las fábricas y medios de transporte?</w:t>
+      </w:r>
+    </w:p>
+    <w:p>
+      <w:pPr>
+        <w:pStyle w:val="Choice"/>
+      </w:pPr>
+      <w:r>
+        <w:t>a)</w:t>
+        <w:tab/>
+        <w:t>El carbón.</w:t>
+      </w:r>
+    </w:p>
+    <w:p>
+      <w:pPr>
+        <w:pStyle w:val="Choice"/>
+      </w:pPr>
+      <w:r>
+        <w:t>b)</w:t>
+        <w:tab/>
+        <w:t>La energía hidráulica.</w:t>
+      </w:r>
+    </w:p>
+    <w:p>
+      <w:pPr>
+        <w:pStyle w:val="Choice"/>
+      </w:pPr>
+      <w:r>
+        <w:t>c)</w:t>
+        <w:tab/>
+        <w:t>El petróleo.</w:t>
+      </w:r>
+    </w:p>
+    <w:p>
+      <w:pPr>
+        <w:pStyle w:val="Choice"/>
+      </w:pPr>
+      <w:r>
+        <w:t>d)</w:t>
+        <w:tab/>
+        <w:t>El gas natural.</w:t>
+      </w:r>
+    </w:p>
+    <w:p>
+      <w:pPr>
+        <w:pStyle w:val="ListNumber"/>
+      </w:pPr>
+      <w:r>
+        <w:t>¿Qué problema ambiental comenzó a surgir como resultado del uso generalizado del carbón durante la Primera Revolución Industrial?</w:t>
+      </w:r>
+    </w:p>
+    <w:p>
+      <w:pPr>
+        <w:pStyle w:val="Choice"/>
+      </w:pPr>
+      <w:r>
+        <w:t>a)</w:t>
+        <w:tab/>
+        <w:t>Conservación de los recursos naturales</w:t>
+      </w:r>
+    </w:p>
+    <w:p>
+      <w:pPr>
+        <w:pStyle w:val="Choice"/>
+      </w:pPr>
+      <w:r>
+        <w:t>b)</w:t>
+        <w:tab/>
+        <w:t>Aumento de la biodiversidad.</w:t>
+      </w:r>
+    </w:p>
+    <w:p>
+      <w:pPr>
+        <w:pStyle w:val="Choice"/>
+      </w:pPr>
+      <w:r>
+        <w:t>c)</w:t>
+        <w:tab/>
+        <w:t>Reforestación de los bosques.</w:t>
+      </w:r>
+    </w:p>
+    <w:p>
+      <w:pPr>
+        <w:pStyle w:val="Choice"/>
+      </w:pPr>
+      <w:r>
+        <w:t>d)</w:t>
+        <w:tab/>
+        <w:t>Contaminación ambiental.</w:t>
+      </w:r>
+    </w:p>
+    <w:p>
+      <w:pPr>
+        <w:pStyle w:val="ListNumber"/>
+      </w:pPr>
+      <w:r>
+        <w:t>¿Cuál es una de las consecuencias ambientales que afectan a las ciudades hasta la actualidad debido a los problemas de explotación de recursos naturales y contaminación?</w:t>
+      </w:r>
+    </w:p>
+    <w:p>
+      <w:pPr>
+        <w:pStyle w:val="Choice"/>
+      </w:pPr>
+      <w:r>
+        <w:t>a)</w:t>
+        <w:tab/>
+        <w:t>Restauración completa de los ecosistemas urbanos.</w:t>
+      </w:r>
+    </w:p>
+    <w:p>
+      <w:pPr>
+        <w:pStyle w:val="Choice"/>
+      </w:pPr>
+      <w:r>
+        <w:t>b)</w:t>
+        <w:tab/>
+        <w:t>Desaparición de la contaminación ambiental.</w:t>
+      </w:r>
+    </w:p>
+    <w:p>
+      <w:pPr>
+        <w:pStyle w:val="Choice"/>
+      </w:pPr>
+      <w:r>
+        <w:t>c)</w:t>
+        <w:tab/>
+        <w:t>Producción de grandes cantidades de basura y residuos.</w:t>
+      </w:r>
+    </w:p>
+    <w:p>
+      <w:pPr>
+        <w:pStyle w:val="Choice"/>
+      </w:pPr>
+      <w:r>
+        <w:t>d)</w:t>
+        <w:tab/>
+        <w:t>Disminución de la demanda de recursos naturales.</w:t>
+      </w:r>
+    </w:p>
+    <w:p>
+      <w:pPr>
+        <w:pStyle w:val="ListNumber"/>
+      </w:pPr>
+      <w:r>
+        <w:t>Durante la Segunda Revolución Industrial, ¿qué tendencia se observa en la sociedad en términos de urbanización y consumo?</w:t>
+      </w:r>
+    </w:p>
+    <w:p>
+      <w:pPr>
+        <w:pStyle w:val="Choice"/>
+      </w:pPr>
+      <w:r>
+        <w:t>a)</w:t>
+        <w:tab/>
+        <w:t>La sociedad se vuelve más autárquica.</w:t>
+      </w:r>
+    </w:p>
+    <w:p>
+      <w:pPr>
+        <w:pStyle w:val="Choice"/>
+      </w:pPr>
+      <w:r>
+        <w:t>b)</w:t>
+        <w:tab/>
+        <w:t>La sociedad se vuelve más urbana y más consumista.</w:t>
+      </w:r>
+    </w:p>
+    <w:p>
+      <w:pPr>
+        <w:pStyle w:val="Choice"/>
+      </w:pPr>
+      <w:r>
+        <w:t>c)</w:t>
+        <w:tab/>
+        <w:t>La sociedad se vuelve más rural y más consumista.</w:t>
+      </w:r>
+    </w:p>
+    <w:p>
+      <w:pPr>
+        <w:pStyle w:val="Choice"/>
+      </w:pPr>
+      <w:r>
+        <w:t>d)</w:t>
+        <w:tab/>
+        <w:t>La sociedad se vuelve más rural y menos consumista.</w:t>
+      </w:r>
+    </w:p>
+    <w:p>
+      <w:pPr>
+        <w:pStyle w:val="ListNumber"/>
+      </w:pPr>
+      <w:r>
+        <w:t>¿Qué avances contribuyeron al aumento del acceso al conocimiento durante la Segunda Revolución Industrial?</w:t>
+      </w:r>
+    </w:p>
+    <w:p>
+      <w:pPr>
+        <w:pStyle w:val="Choice"/>
+      </w:pPr>
+      <w:r>
+        <w:t>a)</w:t>
+        <w:tab/>
+        <w:t>Avances en transportes y comunicaciones.</w:t>
+      </w:r>
+    </w:p>
+    <w:p>
+      <w:pPr>
+        <w:pStyle w:val="Choice"/>
+      </w:pPr>
+      <w:r>
+        <w:t>b)</w:t>
+        <w:tab/>
+        <w:t>La falta de interés en la educación.</w:t>
+      </w:r>
+    </w:p>
+    <w:p>
+      <w:pPr>
+        <w:pStyle w:val="Choice"/>
+      </w:pPr>
+      <w:r>
+        <w:t>c)</w:t>
+        <w:tab/>
+        <w:t>La restricción del acceso a la información.</w:t>
+      </w:r>
+    </w:p>
+    <w:p>
+      <w:pPr>
+        <w:pStyle w:val="Choice"/>
+      </w:pPr>
+      <w:r>
+        <w:t>d)</w:t>
+        <w:tab/>
+        <w:t>La disminución de la educación.</w:t>
+      </w:r>
+    </w:p>
+    <w:p>
+      <w:pPr>
+        <w:pStyle w:val="ListNumber"/>
+      </w:pPr>
+      <w:r>
+        <w:t>¿Qué cambios se producen en la educación como resultado de los avances en la Segunda Revolución Industrial?</w:t>
+      </w:r>
+    </w:p>
+    <w:p>
+      <w:pPr>
+        <w:pStyle w:val="Choice"/>
+      </w:pPr>
+      <w:r>
+        <w:t>a)</w:t>
+        <w:tab/>
+        <w:t>El cierre de las escuelas.</w:t>
+      </w:r>
+    </w:p>
+    <w:p>
+      <w:pPr>
+        <w:pStyle w:val="Choice"/>
+      </w:pPr>
+      <w:r>
+        <w:t>b)</w:t>
+        <w:tab/>
+        <w:t>La desaparición de la educación formal.</w:t>
+      </w:r>
+    </w:p>
+    <w:p>
+      <w:pPr>
+        <w:pStyle w:val="Choice"/>
+      </w:pPr>
+      <w:r>
+        <w:t>c)</w:t>
+        <w:tab/>
+        <w:t>La reducción de la educación en todos los países.</w:t>
+      </w:r>
+    </w:p>
+    <w:p>
+      <w:pPr>
+        <w:pStyle w:val="Choice"/>
+      </w:pPr>
+      <w:r>
+        <w:t>d)</w:t>
+        <w:tab/>
+        <w:t>La escolarización obligatoria en los países desarrollados.</w:t>
+      </w:r>
+    </w:p>
+    <w:p>
+      <w:pPr>
+        <w:pStyle w:val="ListNumber"/>
+      </w:pPr>
+      <w:r>
+        <w:t>¿Qué se necesita en las empresas debido a su mayor complejidad durante la Segunda Revolución Industrial?</w:t>
+      </w:r>
+    </w:p>
+    <w:p>
+      <w:pPr>
+        <w:pStyle w:val="Choice"/>
+      </w:pPr>
+      <w:r>
+        <w:t>a)</w:t>
+        <w:tab/>
+        <w:t>Un mayor número de burócratas, administrativos y obreros especializados.</w:t>
+      </w:r>
+    </w:p>
+    <w:p>
+      <w:pPr>
+        <w:pStyle w:val="Choice"/>
+      </w:pPr>
+      <w:r>
+        <w:t>b)</w:t>
+        <w:tab/>
+        <w:t>Menos tecnología.</w:t>
+      </w:r>
+    </w:p>
+    <w:p>
+      <w:pPr>
+        <w:pStyle w:val="Choice"/>
+      </w:pPr>
+      <w:r>
+        <w:t>c)</w:t>
+        <w:tab/>
+        <w:t>Un menor número de trabajadores.</w:t>
+      </w:r>
+    </w:p>
+    <w:p>
+      <w:pPr>
+        <w:pStyle w:val="Choice"/>
+      </w:pPr>
+      <w:r>
+        <w:t>d)</w:t>
+        <w:tab/>
+        <w:t>Menos formación en los empleados para poder ahorrar costes de mano de obra.</w:t>
+      </w:r>
+    </w:p>
+    <w:p>
+      <w:pPr>
+        <w:pStyle w:val="ListNumber"/>
+      </w:pPr>
+      <w:r>
+        <w:t>¿Qué papel desempeña el conocimiento científico-tecnológico en la Segunda Revolución Industrial?</w:t>
+      </w:r>
+    </w:p>
+    <w:p>
+      <w:pPr>
+        <w:pStyle w:val="Choice"/>
+      </w:pPr>
+      <w:r>
+        <w:t>a)</w:t>
+        <w:tab/>
+        <w:t>No tiene influencia en el desarrollo de la época.</w:t>
+      </w:r>
+    </w:p>
+    <w:p>
+      <w:pPr>
+        <w:pStyle w:val="Choice"/>
+      </w:pPr>
+      <w:r>
+        <w:t>b)</w:t>
+        <w:tab/>
+        <w:t>Limita la innovación en los productos de consumo.</w:t>
+      </w:r>
+    </w:p>
+    <w:p>
+      <w:pPr>
+        <w:pStyle w:val="Choice"/>
+      </w:pPr>
+      <w:r>
+        <w:t>c)</w:t>
+        <w:tab/>
+        <w:t>Vive un enorme desarrollo y se utiliza para mejorar o innovar en los productos de consumo.</w:t>
+      </w:r>
+    </w:p>
+    <w:p>
+      <w:pPr>
+        <w:pStyle w:val="Choice"/>
+      </w:pPr>
+      <w:r>
+        <w:t>d)</w:t>
+        <w:tab/>
+        <w:t>Se reduce en importancia.</w:t>
+      </w:r>
+    </w:p>
+    <w:p>
+      <w:pPr>
+        <w:pStyle w:val="ListNumber"/>
+      </w:pPr>
+      <w:r>
+        <w:t>¿Cuál es uno de los resultados notables de la Segunda Revolución Industrial mencionado en el texto?</w:t>
+      </w:r>
+    </w:p>
+    <w:p>
+      <w:pPr>
+        <w:pStyle w:val="Choice"/>
+      </w:pPr>
+      <w:r>
+        <w:t>a)</w:t>
+        <w:tab/>
+        <w:t>La disminución de la urbanización de las ciudades.</w:t>
+      </w:r>
+    </w:p>
+    <w:p>
+      <w:pPr>
+        <w:pStyle w:val="Choice"/>
+      </w:pPr>
+      <w:r>
+        <w:t>b)</w:t>
+        <w:tab/>
+        <w:t>El declive de la industria.</w:t>
+      </w:r>
+    </w:p>
+    <w:p>
+      <w:pPr>
+        <w:pStyle w:val="Choice"/>
+      </w:pPr>
+      <w:r>
+        <w:t>c)</w:t>
+        <w:tab/>
+        <w:t>La expansión del conocimiento científico-tecnológico.</w:t>
+      </w:r>
+    </w:p>
+    <w:p>
+      <w:pPr>
+        <w:pStyle w:val="Choice"/>
+      </w:pPr>
+      <w:r>
+        <w:t>d)</w:t>
+        <w:tab/>
+        <w:t>La falta de acceso a la educación de gran parte de la población.</w:t>
+      </w:r>
+    </w:p>
+    <w:p>
+      <w:pPr>
+        <w:pStyle w:val="ListNumber"/>
+      </w:pPr>
+      <w:r>
+        <w:t>¿Qué tecnología permitió iluminar y mantener la actividad en las ciudades de manera eficiente, limpia y segura durante la Segunda Revolución Industrial?</w:t>
+      </w:r>
+    </w:p>
+    <w:p>
+      <w:pPr>
+        <w:pStyle w:val="Choice"/>
+      </w:pPr>
+      <w:r>
+        <w:t>a)</w:t>
+        <w:tab/>
+        <w:t>La vela de cera.</w:t>
+      </w:r>
+    </w:p>
+    <w:p>
+      <w:pPr>
+        <w:pStyle w:val="Choice"/>
+      </w:pPr>
+      <w:r>
+        <w:t>b)</w:t>
+        <w:tab/>
+        <w:t>La lámpara de gas natural.</w:t>
+      </w:r>
+    </w:p>
+    <w:p>
+      <w:pPr>
+        <w:pStyle w:val="Choice"/>
+      </w:pPr>
+      <w:r>
+        <w:t>c)</w:t>
+        <w:tab/>
+        <w:t>La bombilla eléctrica.</w:t>
+      </w:r>
+    </w:p>
+    <w:p>
+      <w:pPr>
+        <w:pStyle w:val="Choice"/>
+      </w:pPr>
+      <w:r>
+        <w:t>d)</w:t>
+        <w:tab/>
+        <w:t>La linterna de aceite.</w:t>
+      </w:r>
+    </w:p>
+    <w:p>
+      <w:pPr>
+        <w:pStyle w:val="ListNumber"/>
+      </w:pPr>
+      <w:r>
+        <w:t>¿Qué innovación tecnológica cambió radicalmente el aspecto de las ciudades al permitirles crecer en altura durante la Segunda Revolución Industrial?</w:t>
+      </w:r>
+    </w:p>
+    <w:p>
+      <w:pPr>
+        <w:pStyle w:val="Choice"/>
+      </w:pPr>
+      <w:r>
+        <w:t>a)</w:t>
+        <w:tab/>
+        <w:t>El teléfono.</w:t>
+      </w:r>
+    </w:p>
+    <w:p>
+      <w:pPr>
+        <w:pStyle w:val="Choice"/>
+      </w:pPr>
+      <w:r>
+        <w:t>b)</w:t>
+        <w:tab/>
+        <w:t>El ferrocarril.</w:t>
+      </w:r>
+    </w:p>
+    <w:p>
+      <w:pPr>
+        <w:pStyle w:val="Choice"/>
+      </w:pPr>
+      <w:r>
+        <w:t>c)</w:t>
+        <w:tab/>
+        <w:t>La radio.</w:t>
+      </w:r>
+    </w:p>
+    <w:p>
+      <w:pPr>
+        <w:pStyle w:val="Choice"/>
+      </w:pPr>
+      <w:r>
+        <w:t>d)</w:t>
+        <w:tab/>
+        <w:t>El ascensor.</w:t>
+      </w:r>
+    </w:p>
+    <w:p>
+      <w:pPr>
+        <w:pStyle w:val="ListNumber"/>
+      </w:pPr>
+      <w:r>
+        <w:t>¿Qué tecnología se menciona como parte de la aplicación de la electricidad y la electrónica a las comunicaciones en la Segunda Revolución Industrial?</w:t>
+      </w:r>
+    </w:p>
+    <w:p>
+      <w:pPr>
+        <w:pStyle w:val="Choice"/>
+      </w:pPr>
+      <w:r>
+        <w:t>a)</w:t>
+        <w:tab/>
+        <w:t>El avión.</w:t>
+      </w:r>
+    </w:p>
+    <w:p>
+      <w:pPr>
+        <w:pStyle w:val="Choice"/>
+      </w:pPr>
+      <w:r>
+        <w:t>b)</w:t>
+        <w:tab/>
+        <w:t>El telégrafo.</w:t>
+      </w:r>
+    </w:p>
+    <w:p>
+      <w:pPr>
+        <w:pStyle w:val="Choice"/>
+      </w:pPr>
+      <w:r>
+        <w:t>c)</w:t>
+        <w:tab/>
+        <w:t>El teléfono.</w:t>
+      </w:r>
+    </w:p>
+    <w:p>
+      <w:pPr>
+        <w:pStyle w:val="Choice"/>
+      </w:pPr>
+      <w:r>
+        <w:t>d)</w:t>
+        <w:tab/>
+        <w:t>El automóvil eléctrico.</w:t>
+      </w:r>
+    </w:p>
+    <w:p>
+      <w:pPr>
+        <w:pStyle w:val="ListNumber"/>
+      </w:pPr>
+      <w:r>
+        <w:t>¿Cuál fue uno de los beneficios de la bombilla eléctrica en comparación con otras fuentes de iluminación de la época?</w:t>
+      </w:r>
+    </w:p>
+    <w:p>
+      <w:pPr>
+        <w:pStyle w:val="Choice"/>
+      </w:pPr>
+      <w:r>
+        <w:t>a)</w:t>
+        <w:tab/>
+        <w:t>Eficiencia, limpieza y seguridad.</w:t>
+      </w:r>
+    </w:p>
+    <w:p>
+      <w:pPr>
+        <w:pStyle w:val="Choice"/>
+      </w:pPr>
+      <w:r>
+        <w:t>b)</w:t>
+        <w:tab/>
+        <w:t>Mayor contaminación.</w:t>
+      </w:r>
+    </w:p>
+    <w:p>
+      <w:pPr>
+        <w:pStyle w:val="Choice"/>
+      </w:pPr>
+      <w:r>
+        <w:t>c)</w:t>
+        <w:tab/>
+        <w:t>Mayor costo de operación.</w:t>
+      </w:r>
+    </w:p>
+    <w:p>
+      <w:pPr>
+        <w:pStyle w:val="Choice"/>
+      </w:pPr>
+      <w:r>
+        <w:t>d)</w:t>
+        <w:tab/>
+        <w:t>Mayor fragilidad de las bombillas de vidrio.</w:t>
+      </w:r>
+    </w:p>
+    <w:p>
+      <w:pPr>
+        <w:pStyle w:val="ListNumber"/>
+      </w:pPr>
+      <w:r>
+        <w:t>¿Qué recurso energético fue reemplazado en la Segunda Revolución Industrial?</w:t>
+      </w:r>
+    </w:p>
+    <w:p>
+      <w:pPr>
+        <w:pStyle w:val="Choice"/>
+      </w:pPr>
+      <w:r>
+        <w:t>a)</w:t>
+        <w:tab/>
+        <w:t>El carbón fue reemplazado por los derivados del petróleo.</w:t>
+      </w:r>
+    </w:p>
+    <w:p>
+      <w:pPr>
+        <w:pStyle w:val="Choice"/>
+      </w:pPr>
+      <w:r>
+        <w:t>b)</w:t>
+        <w:tab/>
+        <w:t>El carbón fue reemplazado por la energía eólica y la energía solar.</w:t>
+      </w:r>
+    </w:p>
+    <w:p>
+      <w:pPr>
+        <w:pStyle w:val="Choice"/>
+      </w:pPr>
+      <w:r>
+        <w:t>c)</w:t>
+        <w:tab/>
+        <w:t>El viento y el agua fueron reemplazados por el carbón.</w:t>
+      </w:r>
+    </w:p>
+    <w:p>
+      <w:pPr>
+        <w:pStyle w:val="Choice"/>
+      </w:pPr>
+      <w:r>
+        <w:t>d)</w:t>
+        <w:tab/>
+        <w:t>Los derivados del petróleo fueron reemplazados por el gas natural.</w:t>
+      </w:r>
+    </w:p>
+    <w:p>
+      <w:pPr>
+        <w:pStyle w:val="ListNumber"/>
+      </w:pPr>
+      <w:r>
+        <w:t>¿Cuáles fueron las dos tecnologías estrella de la Segunda Revolución Industrial mencionadas en el texto?</w:t>
+      </w:r>
+    </w:p>
+    <w:p>
+      <w:pPr>
+        <w:pStyle w:val="Choice"/>
+      </w:pPr>
+      <w:r>
+        <w:t>a)</w:t>
+        <w:tab/>
+        <w:t>Carbón y gas natural.</w:t>
+      </w:r>
+    </w:p>
+    <w:p>
+      <w:pPr>
+        <w:pStyle w:val="Choice"/>
+      </w:pPr>
+      <w:r>
+        <w:t>b)</w:t>
+        <w:tab/>
+        <w:t>Petróleo y electricidad.</w:t>
+      </w:r>
+    </w:p>
+    <w:p>
+      <w:pPr>
+        <w:pStyle w:val="Choice"/>
+      </w:pPr>
+      <w:r>
+        <w:t>c)</w:t>
+        <w:tab/>
+        <w:t>Ferrocarril y telégrafo.</w:t>
+      </w:r>
+    </w:p>
+    <w:p>
+      <w:pPr>
+        <w:pStyle w:val="Choice"/>
+      </w:pPr>
+      <w:r>
+        <w:t>d)</w:t>
+        <w:tab/>
+        <w:t>Locomotora de vapor y vela.</w:t>
+      </w:r>
+    </w:p>
+    <w:p>
+      <w:pPr>
+        <w:pStyle w:val="ListNumber"/>
+      </w:pPr>
+      <w:r>
+        <w:t>¿Qué invención tecnológica cambió de manera irreversible la vida en la ciudad durante la Segunda Revolución Industrial?</w:t>
       </w:r>
     </w:p>
     <w:p>
@@ -707,919 +1619,7 @@
       <w:r>
         <w:t>b)</w:t>
         <w:tab/>
-        <w:t>El ferrocarril.</w:t>
-      </w:r>
-    </w:p>
-    <w:p>
-      <w:pPr>
-        <w:pStyle w:val="Choice"/>
-      </w:pPr>
-      <w:r>
-        <w:t>c)</w:t>
-        <w:tab/>
-        <w:t>Los barcos de vela.</w:t>
-      </w:r>
-    </w:p>
-    <w:p>
-      <w:pPr>
-        <w:pStyle w:val="Choice"/>
-      </w:pPr>
-      <w:r>
-        <w:t>d)</w:t>
-        <w:tab/>
-        <w:t>Las bicicletas.</w:t>
-      </w:r>
-    </w:p>
-    <w:p>
-      <w:pPr>
-        <w:pStyle w:val="ListNumber"/>
-      </w:pPr>
-      <w:r>
-        <w:t>¿Cómo se logró la comunicación a larga distancia de forma inmediata al final de la Primera Revolución Industrial?</w:t>
-      </w:r>
-    </w:p>
-    <w:p>
-      <w:pPr>
-        <w:pStyle w:val="Choice"/>
-      </w:pPr>
-      <w:r>
-        <w:t>a)</w:t>
-        <w:tab/>
-        <w:t>Usando telégrafos de luz.</w:t>
-      </w:r>
-    </w:p>
-    <w:p>
-      <w:pPr>
-        <w:pStyle w:val="Choice"/>
-      </w:pPr>
-      <w:r>
-        <w:t>b)</w:t>
-        <w:tab/>
-        <w:t>Mediante el telégrafo eléctrico.</w:t>
-      </w:r>
-    </w:p>
-    <w:p>
-      <w:pPr>
-        <w:pStyle w:val="Choice"/>
-      </w:pPr>
-      <w:r>
-        <w:t>c)</w:t>
-        <w:tab/>
-        <w:t>A través del correo postal.</w:t>
-      </w:r>
-    </w:p>
-    <w:p>
-      <w:pPr>
-        <w:pStyle w:val="Choice"/>
-      </w:pPr>
-      <w:r>
-        <w:t>d)</w:t>
-        <w:tab/>
-        <w:t>Con palomas mensajeras.</w:t>
-      </w:r>
-    </w:p>
-    <w:p>
-      <w:pPr>
-        <w:pStyle w:val="ListNumber"/>
-      </w:pPr>
-      <w:r>
-        <w:t>¿Cuál fue una de las principales aplicaciones de la electricidad durante la Primera Revolución Industrial?</w:t>
-      </w:r>
-    </w:p>
-    <w:p>
-      <w:pPr>
-        <w:pStyle w:val="Choice"/>
-      </w:pPr>
-      <w:r>
-        <w:t>a)</w:t>
-        <w:tab/>
-        <w:t>La iluminación de las calles.</w:t>
-      </w:r>
-    </w:p>
-    <w:p>
-      <w:pPr>
-        <w:pStyle w:val="Choice"/>
-      </w:pPr>
-      <w:r>
-        <w:t>b)</w:t>
-        <w:tab/>
-        <w:t>El telégrafo.</w:t>
-      </w:r>
-    </w:p>
-    <w:p>
-      <w:pPr>
-        <w:pStyle w:val="Choice"/>
-      </w:pPr>
-      <w:r>
-        <w:t>c)</w:t>
-        <w:tab/>
-        <w:t>La calefacción eléctrica de los hogares.</w:t>
-      </w:r>
-    </w:p>
-    <w:p>
-      <w:pPr>
-        <w:pStyle w:val="Choice"/>
-      </w:pPr>
-      <w:r>
-        <w:t>d)</w:t>
-        <w:tab/>
-        <w:t>El transporte con trenes eléctricos.</w:t>
-      </w:r>
-    </w:p>
-    <w:p>
-      <w:pPr>
-        <w:pStyle w:val="ListNumber"/>
-      </w:pPr>
-      <w:r>
-        <w:t>¿Qué permitía a las máquinas fabricar grandes cantidades de objetos iguales a bajo costo?</w:t>
-      </w:r>
-    </w:p>
-    <w:p>
-      <w:pPr>
-        <w:pStyle w:val="Choice"/>
-      </w:pPr>
-      <w:r>
-        <w:t>a)</w:t>
-        <w:tab/>
-        <w:t>La habilidad de los trabajadores manuales.</w:t>
-      </w:r>
-    </w:p>
-    <w:p>
-      <w:pPr>
-        <w:pStyle w:val="Choice"/>
-      </w:pPr>
-      <w:r>
-        <w:t>b)</w:t>
-        <w:tab/>
-        <w:t>La falta de competencia entre empresas.</w:t>
-      </w:r>
-    </w:p>
-    <w:p>
-      <w:pPr>
-        <w:pStyle w:val="Choice"/>
-      </w:pPr>
-      <w:r>
-        <w:t>c)</w:t>
-        <w:tab/>
-        <w:t>La falta de tecnología.</w:t>
-      </w:r>
-    </w:p>
-    <w:p>
-      <w:pPr>
-        <w:pStyle w:val="Choice"/>
-      </w:pPr>
-      <w:r>
-        <w:t>d)</w:t>
-        <w:tab/>
-        <w:t>La potencia de los motores de combustión.</w:t>
-      </w:r>
-    </w:p>
-    <w:p>
-      <w:pPr>
-        <w:pStyle w:val="ListNumber"/>
-      </w:pPr>
-      <w:r>
-        <w:t>Durante la Primera Revolución Industrial, ¿qué recurso energético se utilizaba ampliamente para hacer funcionar las fábricas y medios de transporte?</w:t>
-      </w:r>
-    </w:p>
-    <w:p>
-      <w:pPr>
-        <w:pStyle w:val="Choice"/>
-      </w:pPr>
-      <w:r>
-        <w:t>a)</w:t>
-        <w:tab/>
-        <w:t>El gas natural.</w:t>
-      </w:r>
-    </w:p>
-    <w:p>
-      <w:pPr>
-        <w:pStyle w:val="Choice"/>
-      </w:pPr>
-      <w:r>
-        <w:t>b)</w:t>
-        <w:tab/>
-        <w:t>El petróleo.</w:t>
-      </w:r>
-    </w:p>
-    <w:p>
-      <w:pPr>
-        <w:pStyle w:val="Choice"/>
-      </w:pPr>
-      <w:r>
-        <w:t>c)</w:t>
-        <w:tab/>
-        <w:t>El carbón.</w:t>
-      </w:r>
-    </w:p>
-    <w:p>
-      <w:pPr>
-        <w:pStyle w:val="Choice"/>
-      </w:pPr>
-      <w:r>
-        <w:t>d)</w:t>
-        <w:tab/>
-        <w:t>La energía hidráulica.</w:t>
-      </w:r>
-    </w:p>
-    <w:p>
-      <w:pPr>
-        <w:pStyle w:val="ListNumber"/>
-      </w:pPr>
-      <w:r>
-        <w:t>¿Qué problema ambiental comenzó a surgir como resultado del uso generalizado del carbón durante la Primera Revolución Industrial?</w:t>
-      </w:r>
-    </w:p>
-    <w:p>
-      <w:pPr>
-        <w:pStyle w:val="Choice"/>
-      </w:pPr>
-      <w:r>
-        <w:t>a)</w:t>
-        <w:tab/>
-        <w:t>Contaminación ambiental.</w:t>
-      </w:r>
-    </w:p>
-    <w:p>
-      <w:pPr>
-        <w:pStyle w:val="Choice"/>
-      </w:pPr>
-      <w:r>
-        <w:t>b)</w:t>
-        <w:tab/>
-        <w:t>Reforestación de los bosques.</w:t>
-      </w:r>
-    </w:p>
-    <w:p>
-      <w:pPr>
-        <w:pStyle w:val="Choice"/>
-      </w:pPr>
-      <w:r>
-        <w:t>c)</w:t>
-        <w:tab/>
-        <w:t>Conservación de los recursos naturales</w:t>
-      </w:r>
-    </w:p>
-    <w:p>
-      <w:pPr>
-        <w:pStyle w:val="Choice"/>
-      </w:pPr>
-      <w:r>
-        <w:t>d)</w:t>
-        <w:tab/>
-        <w:t>Aumento de la biodiversidad.</w:t>
-      </w:r>
-    </w:p>
-    <w:p>
-      <w:pPr>
-        <w:pStyle w:val="ListNumber"/>
-      </w:pPr>
-      <w:r>
-        <w:t>¿Cuál es una de las consecuencias ambientales que afectan a las ciudades hasta la actualidad debido a los problemas de explotación de recursos naturales y contaminación?</w:t>
-      </w:r>
-    </w:p>
-    <w:p>
-      <w:pPr>
-        <w:pStyle w:val="Choice"/>
-      </w:pPr>
-      <w:r>
-        <w:t>a)</w:t>
-        <w:tab/>
-        <w:t>Disminución de la demanda de recursos naturales.</w:t>
-      </w:r>
-    </w:p>
-    <w:p>
-      <w:pPr>
-        <w:pStyle w:val="Choice"/>
-      </w:pPr>
-      <w:r>
-        <w:t>b)</w:t>
-        <w:tab/>
-        <w:t>Producción de grandes cantidades de basura y residuos.</w:t>
-      </w:r>
-    </w:p>
-    <w:p>
-      <w:pPr>
-        <w:pStyle w:val="Choice"/>
-      </w:pPr>
-      <w:r>
-        <w:t>c)</w:t>
-        <w:tab/>
-        <w:t>Desaparición de la contaminación ambiental.</w:t>
-      </w:r>
-    </w:p>
-    <w:p>
-      <w:pPr>
-        <w:pStyle w:val="Choice"/>
-      </w:pPr>
-      <w:r>
-        <w:t>d)</w:t>
-        <w:tab/>
-        <w:t>Restauración completa de los ecosistemas urbanos.</w:t>
-      </w:r>
-    </w:p>
-    <w:p>
-      <w:pPr>
-        <w:pStyle w:val="ListNumber"/>
-      </w:pPr>
-      <w:r>
-        <w:t>Durante la Segunda Revolución Industrial, ¿qué tendencia se observa en la sociedad en términos de urbanización y consumo?</w:t>
-      </w:r>
-    </w:p>
-    <w:p>
-      <w:pPr>
-        <w:pStyle w:val="Choice"/>
-      </w:pPr>
-      <w:r>
-        <w:t>a)</w:t>
-        <w:tab/>
-        <w:t>La sociedad se vuelve más urbana y más consumista.</w:t>
-      </w:r>
-    </w:p>
-    <w:p>
-      <w:pPr>
-        <w:pStyle w:val="Choice"/>
-      </w:pPr>
-      <w:r>
-        <w:t>b)</w:t>
-        <w:tab/>
-        <w:t>La sociedad se vuelve más autárquica.</w:t>
-      </w:r>
-    </w:p>
-    <w:p>
-      <w:pPr>
-        <w:pStyle w:val="Choice"/>
-      </w:pPr>
-      <w:r>
-        <w:t>c)</w:t>
-        <w:tab/>
-        <w:t>La sociedad se vuelve más rural y más consumista.</w:t>
-      </w:r>
-    </w:p>
-    <w:p>
-      <w:pPr>
-        <w:pStyle w:val="Choice"/>
-      </w:pPr>
-      <w:r>
-        <w:t>d)</w:t>
-        <w:tab/>
-        <w:t>La sociedad se vuelve más rural y menos consumista.</w:t>
-      </w:r>
-    </w:p>
-    <w:p>
-      <w:pPr>
-        <w:pStyle w:val="ListNumber"/>
-      </w:pPr>
-      <w:r>
-        <w:t>¿Qué avances contribuyeron al aumento del acceso al conocimiento durante la Segunda Revolución Industrial?</w:t>
-      </w:r>
-    </w:p>
-    <w:p>
-      <w:pPr>
-        <w:pStyle w:val="Choice"/>
-      </w:pPr>
-      <w:r>
-        <w:t>a)</w:t>
-        <w:tab/>
-        <w:t>La disminución de la educación.</w:t>
-      </w:r>
-    </w:p>
-    <w:p>
-      <w:pPr>
-        <w:pStyle w:val="Choice"/>
-      </w:pPr>
-      <w:r>
-        <w:t>b)</w:t>
-        <w:tab/>
-        <w:t>La restricción del acceso a la información.</w:t>
-      </w:r>
-    </w:p>
-    <w:p>
-      <w:pPr>
-        <w:pStyle w:val="Choice"/>
-      </w:pPr>
-      <w:r>
-        <w:t>c)</w:t>
-        <w:tab/>
-        <w:t>Avances en transportes y comunicaciones.</w:t>
-      </w:r>
-    </w:p>
-    <w:p>
-      <w:pPr>
-        <w:pStyle w:val="Choice"/>
-      </w:pPr>
-      <w:r>
-        <w:t>d)</w:t>
-        <w:tab/>
-        <w:t>La falta de interés en la educación.</w:t>
-      </w:r>
-    </w:p>
-    <w:p>
-      <w:pPr>
-        <w:pStyle w:val="ListNumber"/>
-      </w:pPr>
-      <w:r>
-        <w:t>¿Qué cambios se producen en la educación como resultado de los avances en la Segunda Revolución Industrial?</w:t>
-      </w:r>
-    </w:p>
-    <w:p>
-      <w:pPr>
-        <w:pStyle w:val="Choice"/>
-      </w:pPr>
-      <w:r>
-        <w:t>a)</w:t>
-        <w:tab/>
-        <w:t>La desaparición de la educación formal.</w:t>
-      </w:r>
-    </w:p>
-    <w:p>
-      <w:pPr>
-        <w:pStyle w:val="Choice"/>
-      </w:pPr>
-      <w:r>
-        <w:t>b)</w:t>
-        <w:tab/>
-        <w:t>El cierre de las escuelas.</w:t>
-      </w:r>
-    </w:p>
-    <w:p>
-      <w:pPr>
-        <w:pStyle w:val="Choice"/>
-      </w:pPr>
-      <w:r>
-        <w:t>c)</w:t>
-        <w:tab/>
-        <w:t>La reducción de la educación en todos los países.</w:t>
-      </w:r>
-    </w:p>
-    <w:p>
-      <w:pPr>
-        <w:pStyle w:val="Choice"/>
-      </w:pPr>
-      <w:r>
-        <w:t>d)</w:t>
-        <w:tab/>
-        <w:t>La escolarización obligatoria en los países desarrollados.</w:t>
-      </w:r>
-    </w:p>
-    <w:p>
-      <w:pPr>
-        <w:pStyle w:val="ListNumber"/>
-      </w:pPr>
-      <w:r>
-        <w:t>¿Qué se necesita en las empresas debido a su mayor complejidad durante la Segunda Revolución Industrial?</w:t>
-      </w:r>
-    </w:p>
-    <w:p>
-      <w:pPr>
-        <w:pStyle w:val="Choice"/>
-      </w:pPr>
-      <w:r>
-        <w:t>a)</w:t>
-        <w:tab/>
-        <w:t>Menos formación en los empleados para poder ahorrar costes de mano de obra.</w:t>
-      </w:r>
-    </w:p>
-    <w:p>
-      <w:pPr>
-        <w:pStyle w:val="Choice"/>
-      </w:pPr>
-      <w:r>
-        <w:t>b)</w:t>
-        <w:tab/>
-        <w:t>Un menor número de trabajadores.</w:t>
-      </w:r>
-    </w:p>
-    <w:p>
-      <w:pPr>
-        <w:pStyle w:val="Choice"/>
-      </w:pPr>
-      <w:r>
-        <w:t>c)</w:t>
-        <w:tab/>
-        <w:t>Menos tecnología.</w:t>
-      </w:r>
-    </w:p>
-    <w:p>
-      <w:pPr>
-        <w:pStyle w:val="Choice"/>
-      </w:pPr>
-      <w:r>
-        <w:t>d)</w:t>
-        <w:tab/>
-        <w:t>Un mayor número de burócratas, administrativos y obreros especializados.</w:t>
-      </w:r>
-    </w:p>
-    <w:p>
-      <w:pPr>
-        <w:pStyle w:val="ListNumber"/>
-      </w:pPr>
-      <w:r>
-        <w:t>¿Qué papel desempeña el conocimiento científico-tecnológico en la Segunda Revolución Industrial?</w:t>
-      </w:r>
-    </w:p>
-    <w:p>
-      <w:pPr>
-        <w:pStyle w:val="Choice"/>
-      </w:pPr>
-      <w:r>
-        <w:t>a)</w:t>
-        <w:tab/>
-        <w:t>Se reduce en importancia.</w:t>
-      </w:r>
-    </w:p>
-    <w:p>
-      <w:pPr>
-        <w:pStyle w:val="Choice"/>
-      </w:pPr>
-      <w:r>
-        <w:t>b)</w:t>
-        <w:tab/>
-        <w:t>Vive un enorme desarrollo y se utiliza para mejorar o innovar en los productos de consumo.</w:t>
-      </w:r>
-    </w:p>
-    <w:p>
-      <w:pPr>
-        <w:pStyle w:val="Choice"/>
-      </w:pPr>
-      <w:r>
-        <w:t>c)</w:t>
-        <w:tab/>
-        <w:t>No tiene influencia en el desarrollo de la época.</w:t>
-      </w:r>
-    </w:p>
-    <w:p>
-      <w:pPr>
-        <w:pStyle w:val="Choice"/>
-      </w:pPr>
-      <w:r>
-        <w:t>d)</w:t>
-        <w:tab/>
-        <w:t>Limita la innovación en los productos de consumo.</w:t>
-      </w:r>
-    </w:p>
-    <w:p>
-      <w:pPr>
-        <w:pStyle w:val="ListNumber"/>
-      </w:pPr>
-      <w:r>
-        <w:t>¿Cuál es uno de los resultados notables de la Segunda Revolución Industrial mencionado en el texto?</w:t>
-      </w:r>
-    </w:p>
-    <w:p>
-      <w:pPr>
-        <w:pStyle w:val="Choice"/>
-      </w:pPr>
-      <w:r>
-        <w:t>a)</w:t>
-        <w:tab/>
-        <w:t>La falta de acceso a la educación de gran parte de la población.</w:t>
-      </w:r>
-    </w:p>
-    <w:p>
-      <w:pPr>
-        <w:pStyle w:val="Choice"/>
-      </w:pPr>
-      <w:r>
-        <w:t>b)</w:t>
-        <w:tab/>
-        <w:t>La disminución de la urbanización de las ciudades.</w:t>
-      </w:r>
-    </w:p>
-    <w:p>
-      <w:pPr>
-        <w:pStyle w:val="Choice"/>
-      </w:pPr>
-      <w:r>
-        <w:t>c)</w:t>
-        <w:tab/>
-        <w:t>El declive de la industria.</w:t>
-      </w:r>
-    </w:p>
-    <w:p>
-      <w:pPr>
-        <w:pStyle w:val="Choice"/>
-      </w:pPr>
-      <w:r>
-        <w:t>d)</w:t>
-        <w:tab/>
-        <w:t>La expansión del conocimiento científico-tecnológico.</w:t>
-      </w:r>
-    </w:p>
-    <w:p>
-      <w:pPr>
-        <w:pStyle w:val="ListNumber"/>
-      </w:pPr>
-      <w:r>
-        <w:t>¿Qué tecnología permitió iluminar y mantener la actividad en las ciudades de manera eficiente, limpia y segura durante la Segunda Revolución Industrial?</w:t>
-      </w:r>
-    </w:p>
-    <w:p>
-      <w:pPr>
-        <w:pStyle w:val="Choice"/>
-      </w:pPr>
-      <w:r>
-        <w:t>a)</w:t>
-        <w:tab/>
-        <w:t>La linterna de aceite.</w:t>
-      </w:r>
-    </w:p>
-    <w:p>
-      <w:pPr>
-        <w:pStyle w:val="Choice"/>
-      </w:pPr>
-      <w:r>
-        <w:t>b)</w:t>
-        <w:tab/>
-        <w:t>La bombilla eléctrica.</w:t>
-      </w:r>
-    </w:p>
-    <w:p>
-      <w:pPr>
-        <w:pStyle w:val="Choice"/>
-      </w:pPr>
-      <w:r>
-        <w:t>c)</w:t>
-        <w:tab/>
-        <w:t>La lámpara de gas natural.</w:t>
-      </w:r>
-    </w:p>
-    <w:p>
-      <w:pPr>
-        <w:pStyle w:val="Choice"/>
-      </w:pPr>
-      <w:r>
-        <w:t>d)</w:t>
-        <w:tab/>
-        <w:t>La vela de cera.</w:t>
-      </w:r>
-    </w:p>
-    <w:p>
-      <w:pPr>
-        <w:pStyle w:val="ListNumber"/>
-      </w:pPr>
-      <w:r>
-        <w:t>¿Qué innovación tecnológica cambió radicalmente el aspecto de las ciudades al permitirles crecer en altura durante la Segunda Revolución Industrial?</w:t>
-      </w:r>
-    </w:p>
-    <w:p>
-      <w:pPr>
-        <w:pStyle w:val="Choice"/>
-      </w:pPr>
-      <w:r>
-        <w:t>a)</w:t>
-        <w:tab/>
-        <w:t>El teléfono.</w:t>
-      </w:r>
-    </w:p>
-    <w:p>
-      <w:pPr>
-        <w:pStyle w:val="Choice"/>
-      </w:pPr>
-      <w:r>
-        <w:t>b)</w:t>
-        <w:tab/>
-        <w:t>La radio.</w:t>
-      </w:r>
-    </w:p>
-    <w:p>
-      <w:pPr>
-        <w:pStyle w:val="Choice"/>
-      </w:pPr>
-      <w:r>
-        <w:t>c)</w:t>
-        <w:tab/>
-        <w:t>El ascensor.</w:t>
-      </w:r>
-    </w:p>
-    <w:p>
-      <w:pPr>
-        <w:pStyle w:val="Choice"/>
-      </w:pPr>
-      <w:r>
-        <w:t>d)</w:t>
-        <w:tab/>
-        <w:t>El ferrocarril.</w:t>
-      </w:r>
-    </w:p>
-    <w:p>
-      <w:pPr>
-        <w:pStyle w:val="ListNumber"/>
-      </w:pPr>
-      <w:r>
-        <w:t>¿Qué tecnología se menciona como parte de la aplicación de la electricidad y la electrónica a las comunicaciones en la Segunda Revolución Industrial?</w:t>
-      </w:r>
-    </w:p>
-    <w:p>
-      <w:pPr>
-        <w:pStyle w:val="Choice"/>
-      </w:pPr>
-      <w:r>
-        <w:t>a)</w:t>
-        <w:tab/>
-        <w:t>El telégrafo.</w:t>
-      </w:r>
-    </w:p>
-    <w:p>
-      <w:pPr>
-        <w:pStyle w:val="Choice"/>
-      </w:pPr>
-      <w:r>
-        <w:t>b)</w:t>
-        <w:tab/>
-        <w:t>El teléfono.</w:t>
-      </w:r>
-    </w:p>
-    <w:p>
-      <w:pPr>
-        <w:pStyle w:val="Choice"/>
-      </w:pPr>
-      <w:r>
-        <w:t>c)</w:t>
-        <w:tab/>
-        <w:t>El avión.</w:t>
-      </w:r>
-    </w:p>
-    <w:p>
-      <w:pPr>
-        <w:pStyle w:val="Choice"/>
-      </w:pPr>
-      <w:r>
-        <w:t>d)</w:t>
-        <w:tab/>
-        <w:t>El automóvil eléctrico.</w:t>
-      </w:r>
-    </w:p>
-    <w:p>
-      <w:pPr>
-        <w:pStyle w:val="ListNumber"/>
-      </w:pPr>
-      <w:r>
-        <w:t>¿Cuál fue uno de los beneficios de la bombilla eléctrica en comparación con otras fuentes de iluminación de la época?</w:t>
-      </w:r>
-    </w:p>
-    <w:p>
-      <w:pPr>
-        <w:pStyle w:val="Choice"/>
-      </w:pPr>
-      <w:r>
-        <w:t>a)</w:t>
-        <w:tab/>
-        <w:t>Mayor costo de operación.</w:t>
-      </w:r>
-    </w:p>
-    <w:p>
-      <w:pPr>
-        <w:pStyle w:val="Choice"/>
-      </w:pPr>
-      <w:r>
-        <w:t>b)</w:t>
-        <w:tab/>
-        <w:t>Mayor fragilidad de las bombillas de vidrio.</w:t>
-      </w:r>
-    </w:p>
-    <w:p>
-      <w:pPr>
-        <w:pStyle w:val="Choice"/>
-      </w:pPr>
-      <w:r>
-        <w:t>c)</w:t>
-        <w:tab/>
-        <w:t>Eficiencia, limpieza y seguridad.</w:t>
-      </w:r>
-    </w:p>
-    <w:p>
-      <w:pPr>
-        <w:pStyle w:val="Choice"/>
-      </w:pPr>
-      <w:r>
-        <w:t>d)</w:t>
-        <w:tab/>
-        <w:t>Mayor contaminación.</w:t>
-      </w:r>
-    </w:p>
-    <w:p>
-      <w:pPr>
-        <w:pStyle w:val="ListNumber"/>
-      </w:pPr>
-      <w:r>
-        <w:t>¿Qué recurso energético fue reemplazado en la Segunda Revolución Industrial?</w:t>
-      </w:r>
-    </w:p>
-    <w:p>
-      <w:pPr>
-        <w:pStyle w:val="Choice"/>
-      </w:pPr>
-      <w:r>
-        <w:t>a)</w:t>
-        <w:tab/>
-        <w:t>El carbón fue reemplazado por los derivados del petróleo.</w:t>
-      </w:r>
-    </w:p>
-    <w:p>
-      <w:pPr>
-        <w:pStyle w:val="Choice"/>
-      </w:pPr>
-      <w:r>
-        <w:t>b)</w:t>
-        <w:tab/>
-        <w:t>Los derivados del petróleo fueron reemplazados por el gas natural.</w:t>
-      </w:r>
-    </w:p>
-    <w:p>
-      <w:pPr>
-        <w:pStyle w:val="Choice"/>
-      </w:pPr>
-      <w:r>
-        <w:t>c)</w:t>
-        <w:tab/>
-        <w:t>El carbón fue reemplazado por la energía eólica y la energía solar.</w:t>
-      </w:r>
-    </w:p>
-    <w:p>
-      <w:pPr>
-        <w:pStyle w:val="Choice"/>
-      </w:pPr>
-      <w:r>
-        <w:t>d)</w:t>
-        <w:tab/>
-        <w:t>El viento y el agua fueron reemplazados por el carbón.</w:t>
-      </w:r>
-    </w:p>
-    <w:p>
-      <w:pPr>
-        <w:pStyle w:val="ListNumber"/>
-      </w:pPr>
-      <w:r>
-        <w:t>¿Cuáles fueron las dos tecnologías estrella de la Segunda Revolución Industrial mencionadas en el texto?</w:t>
-      </w:r>
-    </w:p>
-    <w:p>
-      <w:pPr>
-        <w:pStyle w:val="Choice"/>
-      </w:pPr>
-      <w:r>
-        <w:t>a)</w:t>
-        <w:tab/>
-        <w:t>Carbón y gas natural.</w:t>
-      </w:r>
-    </w:p>
-    <w:p>
-      <w:pPr>
-        <w:pStyle w:val="Choice"/>
-      </w:pPr>
-      <w:r>
-        <w:t>b)</w:t>
-        <w:tab/>
-        <w:t>Locomotora de vapor y vela.</w:t>
-      </w:r>
-    </w:p>
-    <w:p>
-      <w:pPr>
-        <w:pStyle w:val="Choice"/>
-      </w:pPr>
-      <w:r>
-        <w:t>c)</w:t>
-        <w:tab/>
-        <w:t>Petróleo y electricidad.</w:t>
-      </w:r>
-    </w:p>
-    <w:p>
-      <w:pPr>
-        <w:pStyle w:val="Choice"/>
-      </w:pPr>
-      <w:r>
-        <w:t>d)</w:t>
-        <w:tab/>
-        <w:t>Ferrocarril y telégrafo.</w:t>
-      </w:r>
-    </w:p>
-    <w:p>
-      <w:pPr>
-        <w:pStyle w:val="ListNumber"/>
-      </w:pPr>
-      <w:r>
-        <w:t>¿Qué invención tecnológica cambió de manera irreversible la vida en la ciudad durante la Segunda Revolución Industrial?</w:t>
-      </w:r>
-    </w:p>
-    <w:p>
-      <w:pPr>
-        <w:pStyle w:val="Choice"/>
-      </w:pPr>
-      <w:r>
-        <w:t>a)</w:t>
-        <w:tab/>
         <w:t>El tren eléctrico.</w:t>
-      </w:r>
-    </w:p>
-    <w:p>
-      <w:pPr>
-        <w:pStyle w:val="Choice"/>
-      </w:pPr>
-      <w:r>
-        <w:t>b)</w:t>
-        <w:tab/>
-        <w:t>El automóvil.</w:t>
       </w:r>
     </w:p>
     <w:p>
@@ -1657,7 +1657,7 @@
       <w:r>
         <w:t>a)</w:t>
         <w:tab/>
-        <w:t>La disminución de la industrialización.</w:t>
+        <w:t>El aumento de la agricultura.</w:t>
       </w:r>
     </w:p>
     <w:p>
@@ -1666,16 +1666,6 @@
       </w:pPr>
       <w:r>
         <w:t>b)</w:t>
-        <w:tab/>
-        <w:t>La proliferación de los automóviles.</w:t>
-      </w:r>
-    </w:p>
-    <w:p>
-      <w:pPr>
-        <w:pStyle w:val="Choice"/>
-      </w:pPr>
-      <w:r>
-        <w:t>c)</w:t>
         <w:tab/>
         <w:t>La reducción del uso de vehículos.</w:t>
       </w:r>
@@ -1685,9 +1675,19 @@
         <w:pStyle w:val="Choice"/>
       </w:pPr>
       <w:r>
+        <w:t>c)</w:t>
+        <w:tab/>
+        <w:t>La disminución de la industrialización.</w:t>
+      </w:r>
+    </w:p>
+    <w:p>
+      <w:pPr>
+        <w:pStyle w:val="Choice"/>
+      </w:pPr>
+      <w:r>
         <w:t>d)</w:t>
         <w:tab/>
-        <w:t>El aumento de la agricultura.</w:t>
+        <w:t>La proliferación de los automóviles.</w:t>
       </w:r>
     </w:p>
     <w:sectPr>

--- a/source-multichoice/build/es-historia-tecnologia-revolucion-industrial.docx
+++ b/source-multichoice/build/es-historia-tecnologia-revolucion-industrial.docx
@@ -35,6 +35,16 @@
       <w:r>
         <w:t>b)</w:t>
         <w:tab/>
+        <w:t>Francia.</w:t>
+      </w:r>
+    </w:p>
+    <w:p>
+      <w:pPr>
+        <w:pStyle w:val="Choice"/>
+      </w:pPr>
+      <w:r>
+        <w:t>c)</w:t>
+        <w:tab/>
         <w:t>Alemania.</w:t>
       </w:r>
     </w:p>
@@ -43,23 +53,13 @@
         <w:pStyle w:val="Choice"/>
       </w:pPr>
       <w:r>
-        <w:t>c)</w:t>
+        <w:t>d)</w:t>
         <w:tab/>
         <w:t>Estados Unidos.</w:t>
       </w:r>
     </w:p>
     <w:p>
       <w:pPr>
-        <w:pStyle w:val="Choice"/>
-      </w:pPr>
-      <w:r>
-        <w:t>d)</w:t>
-        <w:tab/>
-        <w:t>Francia.</w:t>
-      </w:r>
-    </w:p>
-    <w:p>
-      <w:pPr>
         <w:pStyle w:val="ListNumber"/>
       </w:pPr>
       <w:r>
@@ -73,6 +73,16 @@
       <w:r>
         <w:t>a)</w:t>
         <w:tab/>
+        <w:t>La máquina de vapor.</w:t>
+      </w:r>
+    </w:p>
+    <w:p>
+      <w:pPr>
+        <w:pStyle w:val="Choice"/>
+      </w:pPr>
+      <w:r>
+        <w:t>b)</w:t>
+        <w:tab/>
         <w:t>El telar automático.</w:t>
       </w:r>
     </w:p>
@@ -81,9 +91,9 @@
         <w:pStyle w:val="Choice"/>
       </w:pPr>
       <w:r>
-        <w:t>b)</w:t>
+        <w:t>c)</w:t>
         <w:tab/>
-        <w:t>Los vehículos a motor.</w:t>
+        <w:t>La bombilla incandescente.</w:t>
       </w:r>
     </w:p>
     <w:p>
@@ -91,19 +101,9 @@
         <w:pStyle w:val="Choice"/>
       </w:pPr>
       <w:r>
-        <w:t>c)</w:t>
-        <w:tab/>
-        <w:t>La máquina de vapor.</w:t>
-      </w:r>
-    </w:p>
-    <w:p>
-      <w:pPr>
-        <w:pStyle w:val="Choice"/>
-      </w:pPr>
-      <w:r>
         <w:t>d)</w:t>
         <w:tab/>
-        <w:t>La bombilla incandescente.</w:t>
+        <w:t>Los vehículos a motor.</w:t>
       </w:r>
     </w:p>
     <w:p>
@@ -131,6 +131,16 @@
       <w:r>
         <w:t>b)</w:t>
         <w:tab/>
+        <w:t>Propició la agricultura a gran escala.</w:t>
+      </w:r>
+    </w:p>
+    <w:p>
+      <w:pPr>
+        <w:pStyle w:val="Choice"/>
+      </w:pPr>
+      <w:r>
+        <w:t>c)</w:t>
+        <w:tab/>
         <w:t>No tuvo impacto en la agricultura.</w:t>
       </w:r>
     </w:p>
@@ -139,19 +149,9 @@
         <w:pStyle w:val="Choice"/>
       </w:pPr>
       <w:r>
-        <w:t>c)</w:t>
+        <w:t>d)</w:t>
         <w:tab/>
         <w:t>Redujo la producción agrícola.</w:t>
-      </w:r>
-    </w:p>
-    <w:p>
-      <w:pPr>
-        <w:pStyle w:val="Choice"/>
-      </w:pPr>
-      <w:r>
-        <w:t>d)</w:t>
-        <w:tab/>
-        <w:t>Propició la agricultura a gran escala.</w:t>
       </w:r>
     </w:p>
     <w:p>
@@ -179,7 +179,7 @@
       <w:r>
         <w:t>b)</w:t>
         <w:tab/>
-        <w:t>Porque la vida en el campo era más cómoda</w:t>
+        <w:t>Porque la industria se desarrolló en áreas rurales.</w:t>
       </w:r>
     </w:p>
     <w:p>
@@ -189,7 +189,7 @@
       <w:r>
         <w:t>c)</w:t>
         <w:tab/>
-        <w:t>Porque la industria se desarrolló en áreas rurales.</w:t>
+        <w:t>Porque la vida en el campo era más cómoda</w:t>
       </w:r>
     </w:p>
     <w:p>
@@ -217,7 +217,7 @@
       <w:r>
         <w:t>a)</w:t>
         <w:tab/>
-        <w:t>Los aristócratas.</w:t>
+        <w:t>La clase alta.</w:t>
       </w:r>
     </w:p>
     <w:p>
@@ -237,7 +237,7 @@
       <w:r>
         <w:t>c)</w:t>
         <w:tab/>
-        <w:t>La clase alta.</w:t>
+        <w:t>Los campesinos.</w:t>
       </w:r>
     </w:p>
     <w:p>
@@ -247,7 +247,7 @@
       <w:r>
         <w:t>d)</w:t>
         <w:tab/>
-        <w:t>Los campesinos.</w:t>
+        <w:t>Los aristócratas.</w:t>
       </w:r>
     </w:p>
     <w:p>
@@ -265,7 +265,7 @@
       <w:r>
         <w:t>a)</w:t>
         <w:tab/>
-        <w:t>Tener muchas vacaciones pagadas.</w:t>
+        <w:t>Cumplir largas jornadas de trabajo con pocos descansos.</w:t>
       </w:r>
     </w:p>
     <w:p>
@@ -274,6 +274,16 @@
       </w:pPr>
       <w:r>
         <w:t>b)</w:t>
+        <w:tab/>
+        <w:t>Recibir un salario elevado sin esfuerzo.</w:t>
+      </w:r>
+    </w:p>
+    <w:p>
+      <w:pPr>
+        <w:pStyle w:val="Choice"/>
+      </w:pPr>
+      <w:r>
+        <w:t>c)</w:t>
         <w:tab/>
         <w:t>Trabajar en condiciones seguras y cómodas.</w:t>
       </w:r>
@@ -283,19 +293,9 @@
         <w:pStyle w:val="Choice"/>
       </w:pPr>
       <w:r>
-        <w:t>c)</w:t>
-        <w:tab/>
-        <w:t>Recibir un salario elevado sin esfuerzo.</w:t>
-      </w:r>
-    </w:p>
-    <w:p>
-      <w:pPr>
-        <w:pStyle w:val="Choice"/>
-      </w:pPr>
-      <w:r>
         <w:t>d)</w:t>
         <w:tab/>
-        <w:t>Cumplir largas jornadas de trabajo con pocos descansos.</w:t>
+        <w:t>Tener muchas vacaciones pagadas.</w:t>
       </w:r>
     </w:p>
     <w:p>
@@ -313,6 +313,26 @@
       <w:r>
         <w:t>a)</w:t>
         <w:tab/>
+        <w:t>El auge de la agricultura de subsistencia.</w:t>
+      </w:r>
+    </w:p>
+    <w:p>
+      <w:pPr>
+        <w:pStyle w:val="Choice"/>
+      </w:pPr>
+      <w:r>
+        <w:t>b)</w:t>
+        <w:tab/>
+        <w:t>La disminución de la sociedad urbana.</w:t>
+      </w:r>
+    </w:p>
+    <w:p>
+      <w:pPr>
+        <w:pStyle w:val="Choice"/>
+      </w:pPr>
+      <w:r>
+        <w:t>c)</w:t>
+        <w:tab/>
         <w:t>La expansión de las zonas rurales.</w:t>
       </w:r>
     </w:p>
@@ -321,33 +341,13 @@
         <w:pStyle w:val="Choice"/>
       </w:pPr>
       <w:r>
-        <w:t>b)</w:t>
+        <w:t>d)</w:t>
         <w:tab/>
         <w:t>La gran producción de artículos en fábricas mecanizadas.</w:t>
       </w:r>
     </w:p>
     <w:p>
       <w:pPr>
-        <w:pStyle w:val="Choice"/>
-      </w:pPr>
-      <w:r>
-        <w:t>c)</w:t>
-        <w:tab/>
-        <w:t>El auge de la agricultura de subsistencia.</w:t>
-      </w:r>
-    </w:p>
-    <w:p>
-      <w:pPr>
-        <w:pStyle w:val="Choice"/>
-      </w:pPr>
-      <w:r>
-        <w:t>d)</w:t>
-        <w:tab/>
-        <w:t>La disminución de la sociedad urbana.</w:t>
-      </w:r>
-    </w:p>
-    <w:p>
-      <w:pPr>
         <w:pStyle w:val="ListNumber"/>
       </w:pPr>
       <w:r>
@@ -361,7 +361,7 @@
       <w:r>
         <w:t>a)</w:t>
         <w:tab/>
-        <w:t>La manufactura en las fábricas.</w:t>
+        <w:t>La cría de animales.</w:t>
       </w:r>
     </w:p>
     <w:p>
@@ -391,7 +391,7 @@
       <w:r>
         <w:t>d)</w:t>
         <w:tab/>
-        <w:t>La cría de animales.</w:t>
+        <w:t>La manufactura en las fábricas.</w:t>
       </w:r>
     </w:p>
     <w:p>
@@ -409,7 +409,7 @@
       <w:r>
         <w:t>a)</w:t>
         <w:tab/>
-        <w:t>Las zonas rurales se industrializaron.</w:t>
+        <w:t>Las ciudades se despoblaron debido a la migración rural.</w:t>
       </w:r>
     </w:p>
     <w:p>
@@ -429,7 +429,7 @@
       <w:r>
         <w:t>c)</w:t>
         <w:tab/>
-        <w:t>Las fábricas se trasladaron al campo.</w:t>
+        <w:t>Las zonas rurales se industrializaron.</w:t>
       </w:r>
     </w:p>
     <w:p>
@@ -439,7 +439,7 @@
       <w:r>
         <w:t>d)</w:t>
         <w:tab/>
-        <w:t>Las ciudades se despoblaron debido a la migración rural.</w:t>
+        <w:t>Las fábricas se trasladaron al campo.</w:t>
       </w:r>
     </w:p>
     <w:p>
@@ -457,7 +457,7 @@
       <w:r>
         <w:t>a)</w:t>
         <w:tab/>
-        <w:t>La falta de demanda de productos debido al empobrecimiento de los campesinos.</w:t>
+        <w:t>La necesidad de vender grandes cantidades de productos elaborados en fábricas.</w:t>
       </w:r>
     </w:p>
     <w:p>
@@ -477,7 +477,7 @@
       <w:r>
         <w:t>c)</w:t>
         <w:tab/>
-        <w:t>La necesidad de vender grandes cantidades de productos elaborados en fábricas.</w:t>
+        <w:t>La ausencia de empresas en ese período.</w:t>
       </w:r>
     </w:p>
     <w:p>
@@ -487,7 +487,7 @@
       <w:r>
         <w:t>d)</w:t>
         <w:tab/>
-        <w:t>La ausencia de empresas en ese período.</w:t>
+        <w:t>La falta de demanda de productos debido al empobrecimiento de los campesinos.</w:t>
       </w:r>
     </w:p>
     <w:p>
@@ -505,7 +505,7 @@
       <w:r>
         <w:t>a)</w:t>
         <w:tab/>
-        <w:t>La sociedad de consumo.</w:t>
+        <w:t>La sociedad artesanal.</w:t>
       </w:r>
     </w:p>
     <w:p>
@@ -515,7 +515,7 @@
       <w:r>
         <w:t>b)</w:t>
         <w:tab/>
-        <w:t>La sociedad agrícola.</w:t>
+        <w:t>La sociedad de consumo.</w:t>
       </w:r>
     </w:p>
     <w:p>
@@ -535,7 +535,7 @@
       <w:r>
         <w:t>d)</w:t>
         <w:tab/>
-        <w:t>La sociedad artesanal.</w:t>
+        <w:t>La sociedad agrícola.</w:t>
       </w:r>
     </w:p>
     <w:p>
@@ -553,6 +553,16 @@
       <w:r>
         <w:t>a)</w:t>
         <w:tab/>
+        <w:t>La mecanización de la producción.</w:t>
+      </w:r>
+    </w:p>
+    <w:p>
+      <w:pPr>
+        <w:pStyle w:val="Choice"/>
+      </w:pPr>
+      <w:r>
+        <w:t>b)</w:t>
+        <w:tab/>
         <w:t>La producción manual de productos.</w:t>
       </w:r>
     </w:p>
@@ -561,19 +571,297 @@
         <w:pStyle w:val="Choice"/>
       </w:pPr>
       <w:r>
-        <w:t>b)</w:t>
+        <w:t>c)</w:t>
+        <w:tab/>
+        <w:t>La falta de competencia entre empresas.</w:t>
+      </w:r>
+    </w:p>
+    <w:p>
+      <w:pPr>
+        <w:pStyle w:val="Choice"/>
+      </w:pPr>
+      <w:r>
+        <w:t>d)</w:t>
         <w:tab/>
         <w:t>La ubicación de las fábricas en zonas rurales.</w:t>
       </w:r>
     </w:p>
     <w:p>
       <w:pPr>
+        <w:pStyle w:val="ListNumber"/>
+      </w:pPr>
+      <w:r>
+        <w:t>¿Qué suministraba la energía necesaria para alimentar las máquinas grandes y potentes durante la Primera Revolución Industrial?</w:t>
+      </w:r>
+    </w:p>
+    <w:p>
+      <w:pPr>
+        <w:pStyle w:val="Choice"/>
+      </w:pPr>
+      <w:r>
+        <w:t>a)</w:t>
+        <w:tab/>
+        <w:t>Las fuentes de energía renovable.</w:t>
+      </w:r>
+    </w:p>
+    <w:p>
+      <w:pPr>
+        <w:pStyle w:val="Choice"/>
+      </w:pPr>
+      <w:r>
+        <w:t>b)</w:t>
+        <w:tab/>
+        <w:t>Los motores de combustión, como la máquina de vapor.</w:t>
+      </w:r>
+    </w:p>
+    <w:p>
+      <w:pPr>
         <w:pStyle w:val="Choice"/>
       </w:pPr>
       <w:r>
         <w:t>c)</w:t>
         <w:tab/>
-        <w:t>La mecanización de la producción.</w:t>
+        <w:t>El viento y la energía solar.</w:t>
+      </w:r>
+    </w:p>
+    <w:p>
+      <w:pPr>
+        <w:pStyle w:val="Choice"/>
+      </w:pPr>
+      <w:r>
+        <w:t>d)</w:t>
+        <w:tab/>
+        <w:t>La tracción animal.</w:t>
+      </w:r>
+    </w:p>
+    <w:p>
+      <w:pPr>
+        <w:pStyle w:val="ListNumber"/>
+      </w:pPr>
+      <w:r>
+        <w:t>¿Qué aleación metálica contribuyó a la fabricación de objetos duros y resistentes durante la Primera Revolución Industrial?</w:t>
+      </w:r>
+    </w:p>
+    <w:p>
+      <w:pPr>
+        <w:pStyle w:val="Choice"/>
+      </w:pPr>
+      <w:r>
+        <w:t>a)</w:t>
+        <w:tab/>
+        <w:t>El aluminio.</w:t>
+      </w:r>
+    </w:p>
+    <w:p>
+      <w:pPr>
+        <w:pStyle w:val="Choice"/>
+      </w:pPr>
+      <w:r>
+        <w:t>b)</w:t>
+        <w:tab/>
+        <w:t>El bronce.</w:t>
+      </w:r>
+    </w:p>
+    <w:p>
+      <w:pPr>
+        <w:pStyle w:val="Choice"/>
+      </w:pPr>
+      <w:r>
+        <w:t>c)</w:t>
+        <w:tab/>
+        <w:t>El hierro fundido.</w:t>
+      </w:r>
+    </w:p>
+    <w:p>
+      <w:pPr>
+        <w:pStyle w:val="Choice"/>
+      </w:pPr>
+      <w:r>
+        <w:t>d)</w:t>
+        <w:tab/>
+        <w:t>El acero.</w:t>
+      </w:r>
+    </w:p>
+    <w:p>
+      <w:pPr>
+        <w:pStyle w:val="ListNumber"/>
+      </w:pPr>
+      <w:r>
+        <w:t>¿Qué medio de transporte basado en la máquina de vapor permitió viajar a altas velocidades durante la Primera Revolución Industrial?</w:t>
+      </w:r>
+    </w:p>
+    <w:p>
+      <w:pPr>
+        <w:pStyle w:val="Choice"/>
+      </w:pPr>
+      <w:r>
+        <w:t>a)</w:t>
+        <w:tab/>
+        <w:t>Los barcos de vela.</w:t>
+      </w:r>
+    </w:p>
+    <w:p>
+      <w:pPr>
+        <w:pStyle w:val="Choice"/>
+      </w:pPr>
+      <w:r>
+        <w:t>b)</w:t>
+        <w:tab/>
+        <w:t>El ferrocarril.</w:t>
+      </w:r>
+    </w:p>
+    <w:p>
+      <w:pPr>
+        <w:pStyle w:val="Choice"/>
+      </w:pPr>
+      <w:r>
+        <w:t>c)</w:t>
+        <w:tab/>
+        <w:t>El automóvil.</w:t>
+      </w:r>
+    </w:p>
+    <w:p>
+      <w:pPr>
+        <w:pStyle w:val="Choice"/>
+      </w:pPr>
+      <w:r>
+        <w:t>d)</w:t>
+        <w:tab/>
+        <w:t>Las bicicletas.</w:t>
+      </w:r>
+    </w:p>
+    <w:p>
+      <w:pPr>
+        <w:pStyle w:val="ListNumber"/>
+      </w:pPr>
+      <w:r>
+        <w:t>¿Cómo se logró la comunicación a larga distancia de forma inmediata al final de la Primera Revolución Industrial?</w:t>
+      </w:r>
+    </w:p>
+    <w:p>
+      <w:pPr>
+        <w:pStyle w:val="Choice"/>
+      </w:pPr>
+      <w:r>
+        <w:t>a)</w:t>
+        <w:tab/>
+        <w:t>A través del correo postal.</w:t>
+      </w:r>
+    </w:p>
+    <w:p>
+      <w:pPr>
+        <w:pStyle w:val="Choice"/>
+      </w:pPr>
+      <w:r>
+        <w:t>b)</w:t>
+        <w:tab/>
+        <w:t>Usando telégrafos de luz.</w:t>
+      </w:r>
+    </w:p>
+    <w:p>
+      <w:pPr>
+        <w:pStyle w:val="Choice"/>
+      </w:pPr>
+      <w:r>
+        <w:t>c)</w:t>
+        <w:tab/>
+        <w:t>Mediante el telégrafo eléctrico.</w:t>
+      </w:r>
+    </w:p>
+    <w:p>
+      <w:pPr>
+        <w:pStyle w:val="Choice"/>
+      </w:pPr>
+      <w:r>
+        <w:t>d)</w:t>
+        <w:tab/>
+        <w:t>Con palomas mensajeras.</w:t>
+      </w:r>
+    </w:p>
+    <w:p>
+      <w:pPr>
+        <w:pStyle w:val="ListNumber"/>
+      </w:pPr>
+      <w:r>
+        <w:t>¿Cuál fue una de las principales aplicaciones de la electricidad durante la Primera Revolución Industrial?</w:t>
+      </w:r>
+    </w:p>
+    <w:p>
+      <w:pPr>
+        <w:pStyle w:val="Choice"/>
+      </w:pPr>
+      <w:r>
+        <w:t>a)</w:t>
+        <w:tab/>
+        <w:t>El transporte con trenes eléctricos.</w:t>
+      </w:r>
+    </w:p>
+    <w:p>
+      <w:pPr>
+        <w:pStyle w:val="Choice"/>
+      </w:pPr>
+      <w:r>
+        <w:t>b)</w:t>
+        <w:tab/>
+        <w:t>La calefacción eléctrica de los hogares.</w:t>
+      </w:r>
+    </w:p>
+    <w:p>
+      <w:pPr>
+        <w:pStyle w:val="Choice"/>
+      </w:pPr>
+      <w:r>
+        <w:t>c)</w:t>
+        <w:tab/>
+        <w:t>El telégrafo.</w:t>
+      </w:r>
+    </w:p>
+    <w:p>
+      <w:pPr>
+        <w:pStyle w:val="Choice"/>
+      </w:pPr>
+      <w:r>
+        <w:t>d)</w:t>
+        <w:tab/>
+        <w:t>La iluminación de las calles.</w:t>
+      </w:r>
+    </w:p>
+    <w:p>
+      <w:pPr>
+        <w:pStyle w:val="ListNumber"/>
+      </w:pPr>
+      <w:r>
+        <w:t>¿Qué permitía a las máquinas fabricar grandes cantidades de objetos iguales a bajo costo?</w:t>
+      </w:r>
+    </w:p>
+    <w:p>
+      <w:pPr>
+        <w:pStyle w:val="Choice"/>
+      </w:pPr>
+      <w:r>
+        <w:t>a)</w:t>
+        <w:tab/>
+        <w:t>La potencia de los motores de combustión.</w:t>
+      </w:r>
+    </w:p>
+    <w:p>
+      <w:pPr>
+        <w:pStyle w:val="Choice"/>
+      </w:pPr>
+      <w:r>
+        <w:t>b)</w:t>
+        <w:tab/>
+        <w:t>La habilidad de los trabajadores manuales.</w:t>
+      </w:r>
+    </w:p>
+    <w:p>
+      <w:pPr>
+        <w:pStyle w:val="Choice"/>
+      </w:pPr>
+      <w:r>
+        <w:t>c)</w:t>
+        <w:tab/>
+        <w:t>La falta de Tecnología.</w:t>
       </w:r>
     </w:p>
     <w:p>
@@ -591,294 +879,6 @@
         <w:pStyle w:val="ListNumber"/>
       </w:pPr>
       <w:r>
-        <w:t>¿Qué suministraba la energía necesaria para alimentar las máquinas grandes y potentes durante la Primera Revolución Industrial?</w:t>
-      </w:r>
-    </w:p>
-    <w:p>
-      <w:pPr>
-        <w:pStyle w:val="Choice"/>
-      </w:pPr>
-      <w:r>
-        <w:t>a)</w:t>
-        <w:tab/>
-        <w:t>El viento y la energía solar.</w:t>
-      </w:r>
-    </w:p>
-    <w:p>
-      <w:pPr>
-        <w:pStyle w:val="Choice"/>
-      </w:pPr>
-      <w:r>
-        <w:t>b)</w:t>
-        <w:tab/>
-        <w:t>Los motores de combustión, como la máquina de vapor.</w:t>
-      </w:r>
-    </w:p>
-    <w:p>
-      <w:pPr>
-        <w:pStyle w:val="Choice"/>
-      </w:pPr>
-      <w:r>
-        <w:t>c)</w:t>
-        <w:tab/>
-        <w:t>Las fuentes de energía renovable.</w:t>
-      </w:r>
-    </w:p>
-    <w:p>
-      <w:pPr>
-        <w:pStyle w:val="Choice"/>
-      </w:pPr>
-      <w:r>
-        <w:t>d)</w:t>
-        <w:tab/>
-        <w:t>La tracción animal.</w:t>
-      </w:r>
-    </w:p>
-    <w:p>
-      <w:pPr>
-        <w:pStyle w:val="ListNumber"/>
-      </w:pPr>
-      <w:r>
-        <w:t>¿Qué aleación metálica contribuyó a la fabricación de objetos duros y resistentes durante la Primera Revolución Industrial?</w:t>
-      </w:r>
-    </w:p>
-    <w:p>
-      <w:pPr>
-        <w:pStyle w:val="Choice"/>
-      </w:pPr>
-      <w:r>
-        <w:t>a)</w:t>
-        <w:tab/>
-        <w:t>El bronce.</w:t>
-      </w:r>
-    </w:p>
-    <w:p>
-      <w:pPr>
-        <w:pStyle w:val="Choice"/>
-      </w:pPr>
-      <w:r>
-        <w:t>b)</w:t>
-        <w:tab/>
-        <w:t>El acero.</w:t>
-      </w:r>
-    </w:p>
-    <w:p>
-      <w:pPr>
-        <w:pStyle w:val="Choice"/>
-      </w:pPr>
-      <w:r>
-        <w:t>c)</w:t>
-        <w:tab/>
-        <w:t>El aluminio.</w:t>
-      </w:r>
-    </w:p>
-    <w:p>
-      <w:pPr>
-        <w:pStyle w:val="Choice"/>
-      </w:pPr>
-      <w:r>
-        <w:t>d)</w:t>
-        <w:tab/>
-        <w:t>El hierro fundido.</w:t>
-      </w:r>
-    </w:p>
-    <w:p>
-      <w:pPr>
-        <w:pStyle w:val="ListNumber"/>
-      </w:pPr>
-      <w:r>
-        <w:t>¿Qué medio de transporte basado en la máquina de vapor permitió viajar a altas velocidades durante la Primera Revolución Industrial?</w:t>
-      </w:r>
-    </w:p>
-    <w:p>
-      <w:pPr>
-        <w:pStyle w:val="Choice"/>
-      </w:pPr>
-      <w:r>
-        <w:t>a)</w:t>
-        <w:tab/>
-        <w:t>Los barcos de vela.</w:t>
-      </w:r>
-    </w:p>
-    <w:p>
-      <w:pPr>
-        <w:pStyle w:val="Choice"/>
-      </w:pPr>
-      <w:r>
-        <w:t>b)</w:t>
-        <w:tab/>
-        <w:t>Las bicicletas.</w:t>
-      </w:r>
-    </w:p>
-    <w:p>
-      <w:pPr>
-        <w:pStyle w:val="Choice"/>
-      </w:pPr>
-      <w:r>
-        <w:t>c)</w:t>
-        <w:tab/>
-        <w:t>El ferrocarril.</w:t>
-      </w:r>
-    </w:p>
-    <w:p>
-      <w:pPr>
-        <w:pStyle w:val="Choice"/>
-      </w:pPr>
-      <w:r>
-        <w:t>d)</w:t>
-        <w:tab/>
-        <w:t>El automóvil.</w:t>
-      </w:r>
-    </w:p>
-    <w:p>
-      <w:pPr>
-        <w:pStyle w:val="ListNumber"/>
-      </w:pPr>
-      <w:r>
-        <w:t>¿Cómo se logró la comunicación a larga distancia de forma inmediata al final de la Primera Revolución Industrial?</w:t>
-      </w:r>
-    </w:p>
-    <w:p>
-      <w:pPr>
-        <w:pStyle w:val="Choice"/>
-      </w:pPr>
-      <w:r>
-        <w:t>a)</w:t>
-        <w:tab/>
-        <w:t>A través del correo postal.</w:t>
-      </w:r>
-    </w:p>
-    <w:p>
-      <w:pPr>
-        <w:pStyle w:val="Choice"/>
-      </w:pPr>
-      <w:r>
-        <w:t>b)</w:t>
-        <w:tab/>
-        <w:t>Con palomas mensajeras.</w:t>
-      </w:r>
-    </w:p>
-    <w:p>
-      <w:pPr>
-        <w:pStyle w:val="Choice"/>
-      </w:pPr>
-      <w:r>
-        <w:t>c)</w:t>
-        <w:tab/>
-        <w:t>Mediante el telégrafo eléctrico.</w:t>
-      </w:r>
-    </w:p>
-    <w:p>
-      <w:pPr>
-        <w:pStyle w:val="Choice"/>
-      </w:pPr>
-      <w:r>
-        <w:t>d)</w:t>
-        <w:tab/>
-        <w:t>Usando telégrafos de luz.</w:t>
-      </w:r>
-    </w:p>
-    <w:p>
-      <w:pPr>
-        <w:pStyle w:val="ListNumber"/>
-      </w:pPr>
-      <w:r>
-        <w:t>¿Cuál fue una de las principales aplicaciones de la electricidad durante la Primera Revolución Industrial?</w:t>
-      </w:r>
-    </w:p>
-    <w:p>
-      <w:pPr>
-        <w:pStyle w:val="Choice"/>
-      </w:pPr>
-      <w:r>
-        <w:t>a)</w:t>
-        <w:tab/>
-        <w:t>El transporte con trenes eléctricos.</w:t>
-      </w:r>
-    </w:p>
-    <w:p>
-      <w:pPr>
-        <w:pStyle w:val="Choice"/>
-      </w:pPr>
-      <w:r>
-        <w:t>b)</w:t>
-        <w:tab/>
-        <w:t>El telégrafo.</w:t>
-      </w:r>
-    </w:p>
-    <w:p>
-      <w:pPr>
-        <w:pStyle w:val="Choice"/>
-      </w:pPr>
-      <w:r>
-        <w:t>c)</w:t>
-        <w:tab/>
-        <w:t>La calefacción eléctrica de los hogares.</w:t>
-      </w:r>
-    </w:p>
-    <w:p>
-      <w:pPr>
-        <w:pStyle w:val="Choice"/>
-      </w:pPr>
-      <w:r>
-        <w:t>d)</w:t>
-        <w:tab/>
-        <w:t>La iluminación de las calles.</w:t>
-      </w:r>
-    </w:p>
-    <w:p>
-      <w:pPr>
-        <w:pStyle w:val="ListNumber"/>
-      </w:pPr>
-      <w:r>
-        <w:t>¿Qué permitía a las máquinas fabricar grandes cantidades de objetos iguales a bajo costo?</w:t>
-      </w:r>
-    </w:p>
-    <w:p>
-      <w:pPr>
-        <w:pStyle w:val="Choice"/>
-      </w:pPr>
-      <w:r>
-        <w:t>a)</w:t>
-        <w:tab/>
-        <w:t>La habilidad de los trabajadores manuales.</w:t>
-      </w:r>
-    </w:p>
-    <w:p>
-      <w:pPr>
-        <w:pStyle w:val="Choice"/>
-      </w:pPr>
-      <w:r>
-        <w:t>b)</w:t>
-        <w:tab/>
-        <w:t>La falta de tecnología.</w:t>
-      </w:r>
-    </w:p>
-    <w:p>
-      <w:pPr>
-        <w:pStyle w:val="Choice"/>
-      </w:pPr>
-      <w:r>
-        <w:t>c)</w:t>
-        <w:tab/>
-        <w:t>La falta de competencia entre empresas.</w:t>
-      </w:r>
-    </w:p>
-    <w:p>
-      <w:pPr>
-        <w:pStyle w:val="Choice"/>
-      </w:pPr>
-      <w:r>
-        <w:t>d)</w:t>
-        <w:tab/>
-        <w:t>La potencia de los motores de combustión.</w:t>
-      </w:r>
-    </w:p>
-    <w:p>
-      <w:pPr>
-        <w:pStyle w:val="ListNumber"/>
-      </w:pPr>
-      <w:r>
         <w:t>Durante la Primera Revolución Industrial, ¿qué recurso energético se utilizaba ampliamente para hacer funcionar las fábricas y medios de transporte?</w:t>
       </w:r>
     </w:p>
@@ -937,6 +937,16 @@
       <w:r>
         <w:t>a)</w:t>
         <w:tab/>
+        <w:t>Aumento de la biodiversidad.</w:t>
+      </w:r>
+    </w:p>
+    <w:p>
+      <w:pPr>
+        <w:pStyle w:val="Choice"/>
+      </w:pPr>
+      <w:r>
+        <w:t>b)</w:t>
+        <w:tab/>
         <w:t>Conservación de los recursos naturales</w:t>
       </w:r>
     </w:p>
@@ -945,9 +955,9 @@
         <w:pStyle w:val="Choice"/>
       </w:pPr>
       <w:r>
-        <w:t>b)</w:t>
+        <w:t>c)</w:t>
         <w:tab/>
-        <w:t>Aumento de la biodiversidad.</w:t>
+        <w:t>Contaminación ambiental.</w:t>
       </w:r>
     </w:p>
     <w:p>
@@ -955,23 +965,13 @@
         <w:pStyle w:val="Choice"/>
       </w:pPr>
       <w:r>
-        <w:t>c)</w:t>
+        <w:t>d)</w:t>
         <w:tab/>
         <w:t>Reforestación de los bosques.</w:t>
       </w:r>
     </w:p>
     <w:p>
       <w:pPr>
-        <w:pStyle w:val="Choice"/>
-      </w:pPr>
-      <w:r>
-        <w:t>d)</w:t>
-        <w:tab/>
-        <w:t>Contaminación ambiental.</w:t>
-      </w:r>
-    </w:p>
-    <w:p>
-      <w:pPr>
         <w:pStyle w:val="ListNumber"/>
       </w:pPr>
       <w:r>
@@ -985,7 +985,7 @@
       <w:r>
         <w:t>a)</w:t>
         <w:tab/>
-        <w:t>Restauración completa de los ecosistemas urbanos.</w:t>
+        <w:t>Disminución de la demanda de recursos naturales.</w:t>
       </w:r>
     </w:p>
     <w:p>
@@ -1005,7 +1005,7 @@
       <w:r>
         <w:t>c)</w:t>
         <w:tab/>
-        <w:t>Producción de grandes cantidades de basura y residuos.</w:t>
+        <w:t>Restauración completa de los ecosistemas urbanos.</w:t>
       </w:r>
     </w:p>
     <w:p>
@@ -1015,7 +1015,7 @@
       <w:r>
         <w:t>d)</w:t>
         <w:tab/>
-        <w:t>Disminución de la demanda de recursos naturales.</w:t>
+        <w:t>Producción de grandes cantidades de basura y residuos.</w:t>
       </w:r>
     </w:p>
     <w:p>
@@ -1043,16 +1043,6 @@
       <w:r>
         <w:t>b)</w:t>
         <w:tab/>
-        <w:t>La sociedad se vuelve más urbana y más consumista.</w:t>
-      </w:r>
-    </w:p>
-    <w:p>
-      <w:pPr>
-        <w:pStyle w:val="Choice"/>
-      </w:pPr>
-      <w:r>
-        <w:t>c)</w:t>
-        <w:tab/>
         <w:t>La sociedad se vuelve más rural y más consumista.</w:t>
       </w:r>
     </w:p>
@@ -1061,13 +1051,23 @@
         <w:pStyle w:val="Choice"/>
       </w:pPr>
       <w:r>
-        <w:t>d)</w:t>
+        <w:t>c)</w:t>
         <w:tab/>
         <w:t>La sociedad se vuelve más rural y menos consumista.</w:t>
       </w:r>
     </w:p>
     <w:p>
       <w:pPr>
+        <w:pStyle w:val="Choice"/>
+      </w:pPr>
+      <w:r>
+        <w:t>d)</w:t>
+        <w:tab/>
+        <w:t>La sociedad se vuelve más urbana y más consumista.</w:t>
+      </w:r>
+    </w:p>
+    <w:p>
+      <w:pPr>
         <w:pStyle w:val="ListNumber"/>
       </w:pPr>
       <w:r>
@@ -1081,16 +1081,6 @@
       <w:r>
         <w:t>a)</w:t>
         <w:tab/>
-        <w:t>Avances en transportes y comunicaciones.</w:t>
-      </w:r>
-    </w:p>
-    <w:p>
-      <w:pPr>
-        <w:pStyle w:val="Choice"/>
-      </w:pPr>
-      <w:r>
-        <w:t>b)</w:t>
-        <w:tab/>
         <w:t>La falta de interés en la educación.</w:t>
       </w:r>
     </w:p>
@@ -1099,7 +1089,7 @@
         <w:pStyle w:val="Choice"/>
       </w:pPr>
       <w:r>
-        <w:t>c)</w:t>
+        <w:t>b)</w:t>
         <w:tab/>
         <w:t>La restricción del acceso a la información.</w:t>
       </w:r>
@@ -1109,13 +1099,23 @@
         <w:pStyle w:val="Choice"/>
       </w:pPr>
       <w:r>
-        <w:t>d)</w:t>
+        <w:t>c)</w:t>
         <w:tab/>
         <w:t>La disminución de la educación.</w:t>
       </w:r>
     </w:p>
     <w:p>
       <w:pPr>
+        <w:pStyle w:val="Choice"/>
+      </w:pPr>
+      <w:r>
+        <w:t>d)</w:t>
+        <w:tab/>
+        <w:t>Avances en transportes y comunicaciones.</w:t>
+      </w:r>
+    </w:p>
+    <w:p>
+      <w:pPr>
         <w:pStyle w:val="ListNumber"/>
       </w:pPr>
       <w:r>
@@ -1129,16 +1129,6 @@
       <w:r>
         <w:t>a)</w:t>
         <w:tab/>
-        <w:t>El cierre de las escuelas.</w:t>
-      </w:r>
-    </w:p>
-    <w:p>
-      <w:pPr>
-        <w:pStyle w:val="Choice"/>
-      </w:pPr>
-      <w:r>
-        <w:t>b)</w:t>
-        <w:tab/>
         <w:t>La desaparición de la educación formal.</w:t>
       </w:r>
     </w:p>
@@ -1147,9 +1137,19 @@
         <w:pStyle w:val="Choice"/>
       </w:pPr>
       <w:r>
+        <w:t>b)</w:t>
+        <w:tab/>
+        <w:t>La reducción de la educación en todos los países.</w:t>
+      </w:r>
+    </w:p>
+    <w:p>
+      <w:pPr>
+        <w:pStyle w:val="Choice"/>
+      </w:pPr>
+      <w:r>
         <w:t>c)</w:t>
         <w:tab/>
-        <w:t>La reducción de la educación en todos los países.</w:t>
+        <w:t>El cierre de las escuelas.</w:t>
       </w:r>
     </w:p>
     <w:p>
@@ -1187,7 +1187,7 @@
       <w:r>
         <w:t>b)</w:t>
         <w:tab/>
-        <w:t>Menos tecnología.</w:t>
+        <w:t>Un menor número de trabajadores.</w:t>
       </w:r>
     </w:p>
     <w:p>
@@ -1197,7 +1197,7 @@
       <w:r>
         <w:t>c)</w:t>
         <w:tab/>
-        <w:t>Un menor número de trabajadores.</w:t>
+        <w:t>Menos Tecnología.</w:t>
       </w:r>
     </w:p>
     <w:p>
@@ -1225,7 +1225,7 @@
       <w:r>
         <w:t>a)</w:t>
         <w:tab/>
-        <w:t>No tiene influencia en el desarrollo de la época.</w:t>
+        <w:t>Se reduce en importancia.</w:t>
       </w:r>
     </w:p>
     <w:p>
@@ -1235,7 +1235,7 @@
       <w:r>
         <w:t>b)</w:t>
         <w:tab/>
-        <w:t>Limita la innovación en los productos de consumo.</w:t>
+        <w:t>No tiene influencia en el desarrollo de la época.</w:t>
       </w:r>
     </w:p>
     <w:p>
@@ -1255,7 +1255,7 @@
       <w:r>
         <w:t>d)</w:t>
         <w:tab/>
-        <w:t>Se reduce en importancia.</w:t>
+        <w:t>Limita la innovación en los productos de consumo.</w:t>
       </w:r>
     </w:p>
     <w:p>
@@ -1273,7 +1273,7 @@
       <w:r>
         <w:t>a)</w:t>
         <w:tab/>
-        <w:t>La disminución de la urbanización de las ciudades.</w:t>
+        <w:t>La falta de acceso a la educación de gran parte de la población.</w:t>
       </w:r>
     </w:p>
     <w:p>
@@ -1293,7 +1293,7 @@
       <w:r>
         <w:t>c)</w:t>
         <w:tab/>
-        <w:t>La expansión del conocimiento científico-tecnológico.</w:t>
+        <w:t>La disminución de la urbanización de las ciudades.</w:t>
       </w:r>
     </w:p>
     <w:p>
@@ -1303,7 +1303,7 @@
       <w:r>
         <w:t>d)</w:t>
         <w:tab/>
-        <w:t>La falta de acceso a la educación de gran parte de la población.</w:t>
+        <w:t>La expansión del conocimiento científico-tecnológico.</w:t>
       </w:r>
     </w:p>
     <w:p>
@@ -1331,7 +1331,7 @@
       <w:r>
         <w:t>b)</w:t>
         <w:tab/>
-        <w:t>La lámpara de gas natural.</w:t>
+        <w:t>La bombilla eléctrica.</w:t>
       </w:r>
     </w:p>
     <w:p>
@@ -1341,7 +1341,7 @@
       <w:r>
         <w:t>c)</w:t>
         <w:tab/>
-        <w:t>La bombilla eléctrica.</w:t>
+        <w:t>La lámpara de gas natural.</w:t>
       </w:r>
     </w:p>
     <w:p>
@@ -1369,7 +1369,7 @@
       <w:r>
         <w:t>a)</w:t>
         <w:tab/>
-        <w:t>El teléfono.</w:t>
+        <w:t>El ascensor.</w:t>
       </w:r>
     </w:p>
     <w:p>
@@ -1379,7 +1379,7 @@
       <w:r>
         <w:t>b)</w:t>
         <w:tab/>
-        <w:t>El ferrocarril.</w:t>
+        <w:t>El teléfono.</w:t>
       </w:r>
     </w:p>
     <w:p>
@@ -1399,7 +1399,7 @@
       <w:r>
         <w:t>d)</w:t>
         <w:tab/>
-        <w:t>El ascensor.</w:t>
+        <w:t>El ferrocarril.</w:t>
       </w:r>
     </w:p>
     <w:p>
@@ -1417,6 +1417,26 @@
       <w:r>
         <w:t>a)</w:t>
         <w:tab/>
+        <w:t>El telégrafo.</w:t>
+      </w:r>
+    </w:p>
+    <w:p>
+      <w:pPr>
+        <w:pStyle w:val="Choice"/>
+      </w:pPr>
+      <w:r>
+        <w:t>b)</w:t>
+        <w:tab/>
+        <w:t>El automóvil eléctrico.</w:t>
+      </w:r>
+    </w:p>
+    <w:p>
+      <w:pPr>
+        <w:pStyle w:val="Choice"/>
+      </w:pPr>
+      <w:r>
+        <w:t>c)</w:t>
+        <w:tab/>
         <w:t>El avión.</w:t>
       </w:r>
     </w:p>
@@ -1425,33 +1445,13 @@
         <w:pStyle w:val="Choice"/>
       </w:pPr>
       <w:r>
-        <w:t>b)</w:t>
-        <w:tab/>
-        <w:t>El telégrafo.</w:t>
-      </w:r>
-    </w:p>
-    <w:p>
-      <w:pPr>
-        <w:pStyle w:val="Choice"/>
-      </w:pPr>
-      <w:r>
-        <w:t>c)</w:t>
+        <w:t>d)</w:t>
         <w:tab/>
         <w:t>El teléfono.</w:t>
       </w:r>
     </w:p>
     <w:p>
       <w:pPr>
-        <w:pStyle w:val="Choice"/>
-      </w:pPr>
-      <w:r>
-        <w:t>d)</w:t>
-        <w:tab/>
-        <w:t>El automóvil eléctrico.</w:t>
-      </w:r>
-    </w:p>
-    <w:p>
-      <w:pPr>
         <w:pStyle w:val="ListNumber"/>
       </w:pPr>
       <w:r>
@@ -1465,7 +1465,7 @@
       <w:r>
         <w:t>a)</w:t>
         <w:tab/>
-        <w:t>Eficiencia, limpieza y seguridad.</w:t>
+        <w:t>Mayor fragilidad de las bombillas de vidrio.</w:t>
       </w:r>
     </w:p>
     <w:p>
@@ -1485,7 +1485,7 @@
       <w:r>
         <w:t>c)</w:t>
         <w:tab/>
-        <w:t>Mayor costo de operación.</w:t>
+        <w:t>Eficiencia, limpieza y seguridad.</w:t>
       </w:r>
     </w:p>
     <w:p>
@@ -1495,7 +1495,7 @@
       <w:r>
         <w:t>d)</w:t>
         <w:tab/>
-        <w:t>Mayor fragilidad de las bombillas de vidrio.</w:t>
+        <w:t>Mayor costo de operación.</w:t>
       </w:r>
     </w:p>
     <w:p>
@@ -1513,6 +1513,26 @@
       <w:r>
         <w:t>a)</w:t>
         <w:tab/>
+        <w:t>El carbón fue reemplazado por la energía eólica y la energía solar.</w:t>
+      </w:r>
+    </w:p>
+    <w:p>
+      <w:pPr>
+        <w:pStyle w:val="Choice"/>
+      </w:pPr>
+      <w:r>
+        <w:t>b)</w:t>
+        <w:tab/>
+        <w:t>Los derivados del petróleo fueron reemplazados por el gas natural.</w:t>
+      </w:r>
+    </w:p>
+    <w:p>
+      <w:pPr>
+        <w:pStyle w:val="Choice"/>
+      </w:pPr>
+      <w:r>
+        <w:t>c)</w:t>
+        <w:tab/>
         <w:t>El carbón fue reemplazado por los derivados del petróleo.</w:t>
       </w:r>
     </w:p>
@@ -1521,33 +1541,13 @@
         <w:pStyle w:val="Choice"/>
       </w:pPr>
       <w:r>
-        <w:t>b)</w:t>
-        <w:tab/>
-        <w:t>El carbón fue reemplazado por la energía eólica y la energía solar.</w:t>
-      </w:r>
-    </w:p>
-    <w:p>
-      <w:pPr>
-        <w:pStyle w:val="Choice"/>
-      </w:pPr>
-      <w:r>
-        <w:t>c)</w:t>
+        <w:t>d)</w:t>
         <w:tab/>
         <w:t>El viento y el agua fueron reemplazados por el carbón.</w:t>
       </w:r>
     </w:p>
     <w:p>
       <w:pPr>
-        <w:pStyle w:val="Choice"/>
-      </w:pPr>
-      <w:r>
-        <w:t>d)</w:t>
-        <w:tab/>
-        <w:t>Los derivados del petróleo fueron reemplazados por el gas natural.</w:t>
-      </w:r>
-    </w:p>
-    <w:p>
-      <w:pPr>
         <w:pStyle w:val="ListNumber"/>
       </w:pPr>
       <w:r>
@@ -1561,16 +1561,6 @@
       <w:r>
         <w:t>a)</w:t>
         <w:tab/>
-        <w:t>Carbón y gas natural.</w:t>
-      </w:r>
-    </w:p>
-    <w:p>
-      <w:pPr>
-        <w:pStyle w:val="Choice"/>
-      </w:pPr>
-      <w:r>
-        <w:t>b)</w:t>
-        <w:tab/>
         <w:t>Petróleo y electricidad.</w:t>
       </w:r>
     </w:p>
@@ -1579,7 +1569,7 @@
         <w:pStyle w:val="Choice"/>
       </w:pPr>
       <w:r>
-        <w:t>c)</w:t>
+        <w:t>b)</w:t>
         <w:tab/>
         <w:t>Ferrocarril y telégrafo.</w:t>
       </w:r>
@@ -1589,13 +1579,23 @@
         <w:pStyle w:val="Choice"/>
       </w:pPr>
       <w:r>
-        <w:t>d)</w:t>
+        <w:t>c)</w:t>
         <w:tab/>
         <w:t>Locomotora de vapor y vela.</w:t>
       </w:r>
     </w:p>
     <w:p>
       <w:pPr>
+        <w:pStyle w:val="Choice"/>
+      </w:pPr>
+      <w:r>
+        <w:t>d)</w:t>
+        <w:tab/>
+        <w:t>Carbón y gas natural.</w:t>
+      </w:r>
+    </w:p>
+    <w:p>
+      <w:pPr>
         <w:pStyle w:val="ListNumber"/>
       </w:pPr>
       <w:r>
@@ -1609,6 +1609,16 @@
       <w:r>
         <w:t>a)</w:t>
         <w:tab/>
+        <w:t>El tranvía eléctrico.</w:t>
+      </w:r>
+    </w:p>
+    <w:p>
+      <w:pPr>
+        <w:pStyle w:val="Choice"/>
+      </w:pPr>
+      <w:r>
+        <w:t>b)</w:t>
+        <w:tab/>
         <w:t>El automóvil.</w:t>
       </w:r>
     </w:p>
@@ -1617,19 +1627,9 @@
         <w:pStyle w:val="Choice"/>
       </w:pPr>
       <w:r>
-        <w:t>b)</w:t>
+        <w:t>c)</w:t>
         <w:tab/>
         <w:t>El tren eléctrico.</w:t>
-      </w:r>
-    </w:p>
-    <w:p>
-      <w:pPr>
-        <w:pStyle w:val="Choice"/>
-      </w:pPr>
-      <w:r>
-        <w:t>c)</w:t>
-        <w:tab/>
-        <w:t>El tranvía eléctrico.</w:t>
       </w:r>
     </w:p>
     <w:p>
@@ -1657,7 +1657,7 @@
       <w:r>
         <w:t>a)</w:t>
         <w:tab/>
-        <w:t>El aumento de la agricultura.</w:t>
+        <w:t>La proliferación de los automóviles.</w:t>
       </w:r>
     </w:p>
     <w:p>
@@ -1687,7 +1687,7 @@
       <w:r>
         <w:t>d)</w:t>
         <w:tab/>
-        <w:t>La proliferación de los automóviles.</w:t>
+        <w:t>El aumento de la agricultura.</w:t>
       </w:r>
     </w:p>
     <w:sectPr>
